--- a/Paper/StatGenomics_Homework4_sudha.docx
+++ b/Paper/StatGenomics_Homework4_sudha.docx
@@ -98,7 +98,343 @@
           <w:sz w:val="24"/>
           <w:szCs w:val="24"/>
         </w:rPr>
-        <w:t>Advances in genetics and molecular biology have provided us with a better understanding of desirable traits in crops. Marker Assisted Selection (MAS) has been successful for simple traits but not for complex traits like yield and quality. Genomic Selection (GS) has become a popular tool for breeders, particularly for polygenic traits. However, the accuracy of GS can vary depending on various factors such as heritability, number of QTNs, and population structure. This case study explores the influence of heritability and the number of associated QTNs on genomic selection and prediction using low-resolution SNPs of 400 barley lines.</w:t>
+        <w:t>Advance</w:t>
+      </w:r>
+      <w:r>
+        <w:rPr>
+          <w:rFonts w:ascii="Times New Roman" w:hAnsi="Times New Roman" w:cs="Times New Roman"/>
+          <w:sz w:val="24"/>
+          <w:szCs w:val="24"/>
+        </w:rPr>
+        <w:t>ment</w:t>
+      </w:r>
+      <w:r>
+        <w:rPr>
+          <w:rFonts w:ascii="Times New Roman" w:hAnsi="Times New Roman" w:cs="Times New Roman"/>
+          <w:sz w:val="24"/>
+          <w:szCs w:val="24"/>
+        </w:rPr>
+        <w:t xml:space="preserve"> in </w:t>
+      </w:r>
+      <w:r>
+        <w:rPr>
+          <w:rFonts w:ascii="Times New Roman" w:hAnsi="Times New Roman" w:cs="Times New Roman"/>
+          <w:sz w:val="24"/>
+          <w:szCs w:val="24"/>
+        </w:rPr>
+        <w:t>geno</w:t>
+      </w:r>
+      <w:r>
+        <w:rPr>
+          <w:rFonts w:ascii="Times New Roman" w:hAnsi="Times New Roman" w:cs="Times New Roman"/>
+          <w:sz w:val="24"/>
+          <w:szCs w:val="24"/>
+        </w:rPr>
+        <w:t xml:space="preserve">mics, </w:t>
+      </w:r>
+      <w:r>
+        <w:rPr>
+          <w:rFonts w:ascii="Times New Roman" w:hAnsi="Times New Roman" w:cs="Times New Roman"/>
+          <w:sz w:val="24"/>
+          <w:szCs w:val="24"/>
+        </w:rPr>
+        <w:t>molecular biology</w:t>
+      </w:r>
+      <w:r>
+        <w:rPr>
+          <w:rFonts w:ascii="Times New Roman" w:hAnsi="Times New Roman" w:cs="Times New Roman"/>
+          <w:sz w:val="24"/>
+          <w:szCs w:val="24"/>
+        </w:rPr>
+        <w:t xml:space="preserve">, and computational methods have helped to make significant progress in modern crop breeding by accelerating the process in selection of desirable traits. </w:t>
+      </w:r>
+      <w:r>
+        <w:rPr>
+          <w:rFonts w:ascii="Times New Roman" w:hAnsi="Times New Roman" w:cs="Times New Roman"/>
+          <w:sz w:val="24"/>
+          <w:szCs w:val="24"/>
+        </w:rPr>
+        <w:t>Marker Assisted Selection (MAS)</w:t>
+      </w:r>
+      <w:r>
+        <w:rPr>
+          <w:rFonts w:ascii="Times New Roman" w:hAnsi="Times New Roman" w:cs="Times New Roman"/>
+          <w:sz w:val="24"/>
+          <w:szCs w:val="24"/>
+        </w:rPr>
+        <w:t>, a very popular tool among</w:t>
+      </w:r>
+      <w:r>
+        <w:rPr>
+          <w:rFonts w:ascii="Times New Roman" w:hAnsi="Times New Roman" w:cs="Times New Roman"/>
+          <w:sz w:val="24"/>
+          <w:szCs w:val="24"/>
+        </w:rPr>
+        <w:t xml:space="preserve"> plant</w:t>
+      </w:r>
+      <w:r>
+        <w:rPr>
+          <w:rFonts w:ascii="Times New Roman" w:hAnsi="Times New Roman" w:cs="Times New Roman"/>
+          <w:sz w:val="24"/>
+          <w:szCs w:val="24"/>
+        </w:rPr>
+        <w:t xml:space="preserve"> breeders,</w:t>
+      </w:r>
+      <w:r>
+        <w:rPr>
+          <w:rFonts w:ascii="Times New Roman" w:hAnsi="Times New Roman" w:cs="Times New Roman"/>
+          <w:sz w:val="24"/>
+          <w:szCs w:val="24"/>
+        </w:rPr>
+        <w:t xml:space="preserve"> has been successful for </w:t>
+      </w:r>
+      <w:r>
+        <w:rPr>
+          <w:rFonts w:ascii="Times New Roman" w:hAnsi="Times New Roman" w:cs="Times New Roman"/>
+          <w:sz w:val="24"/>
+          <w:szCs w:val="24"/>
+        </w:rPr>
+        <w:t xml:space="preserve">selection </w:t>
+      </w:r>
+      <w:r>
+        <w:rPr>
+          <w:rFonts w:ascii="Times New Roman" w:hAnsi="Times New Roman" w:cs="Times New Roman"/>
+          <w:sz w:val="24"/>
+          <w:szCs w:val="24"/>
+        </w:rPr>
+        <w:t xml:space="preserve">of Mendelian traits such as disease resistance, </w:t>
+      </w:r>
+      <w:r>
+        <w:rPr>
+          <w:rFonts w:ascii="Times New Roman" w:hAnsi="Times New Roman" w:cs="Times New Roman"/>
+          <w:sz w:val="24"/>
+          <w:szCs w:val="24"/>
+        </w:rPr>
+        <w:t xml:space="preserve">but </w:t>
+      </w:r>
+      <w:r>
+        <w:rPr>
+          <w:rFonts w:ascii="Times New Roman" w:hAnsi="Times New Roman" w:cs="Times New Roman"/>
+          <w:sz w:val="24"/>
+          <w:szCs w:val="24"/>
+        </w:rPr>
+        <w:t>is not that suitable for complex traits like yield and quality. For selection of polygenic traits and others for which phenotype data collection is expensive, genomic selection (GS) has been found to be effective</w:t>
+      </w:r>
+      <w:r>
+        <w:rPr>
+          <w:rFonts w:ascii="Times New Roman" w:hAnsi="Times New Roman" w:cs="Times New Roman"/>
+          <w:sz w:val="24"/>
+          <w:szCs w:val="24"/>
+        </w:rPr>
+        <w:t>, and thus has started to be a popular tool among plant breeders in recent years. T</w:t>
+      </w:r>
+      <w:r>
+        <w:rPr>
+          <w:rFonts w:ascii="Times New Roman" w:hAnsi="Times New Roman" w:cs="Times New Roman"/>
+          <w:sz w:val="24"/>
+          <w:szCs w:val="24"/>
+        </w:rPr>
+        <w:t>he accuracy of GS</w:t>
+      </w:r>
+      <w:r>
+        <w:rPr>
+          <w:rFonts w:ascii="Times New Roman" w:hAnsi="Times New Roman" w:cs="Times New Roman"/>
+          <w:sz w:val="24"/>
+          <w:szCs w:val="24"/>
+        </w:rPr>
+        <w:t>, however,</w:t>
+      </w:r>
+      <w:r>
+        <w:rPr>
+          <w:rFonts w:ascii="Times New Roman" w:hAnsi="Times New Roman" w:cs="Times New Roman"/>
+          <w:sz w:val="24"/>
+          <w:szCs w:val="24"/>
+        </w:rPr>
+        <w:t xml:space="preserve"> can vary depending on various factors such as heritability</w:t>
+      </w:r>
+      <w:r>
+        <w:rPr>
+          <w:rFonts w:ascii="Times New Roman" w:hAnsi="Times New Roman" w:cs="Times New Roman"/>
+          <w:sz w:val="24"/>
+          <w:szCs w:val="24"/>
+        </w:rPr>
+        <w:t xml:space="preserve"> of the trait</w:t>
+      </w:r>
+      <w:r>
+        <w:rPr>
+          <w:rFonts w:ascii="Times New Roman" w:hAnsi="Times New Roman" w:cs="Times New Roman"/>
+          <w:sz w:val="24"/>
+          <w:szCs w:val="24"/>
+        </w:rPr>
+        <w:t xml:space="preserve">, number of </w:t>
+      </w:r>
+      <w:r>
+        <w:rPr>
+          <w:rFonts w:ascii="Times New Roman" w:hAnsi="Times New Roman" w:cs="Times New Roman"/>
+          <w:sz w:val="24"/>
+          <w:szCs w:val="24"/>
+        </w:rPr>
+        <w:t>quantitative trait nucleotides (</w:t>
+      </w:r>
+      <w:r>
+        <w:rPr>
+          <w:rFonts w:ascii="Times New Roman" w:hAnsi="Times New Roman" w:cs="Times New Roman"/>
+          <w:sz w:val="24"/>
+          <w:szCs w:val="24"/>
+        </w:rPr>
+        <w:t>QTNs</w:t>
+      </w:r>
+      <w:r>
+        <w:rPr>
+          <w:rFonts w:ascii="Times New Roman" w:hAnsi="Times New Roman" w:cs="Times New Roman"/>
+          <w:sz w:val="24"/>
+          <w:szCs w:val="24"/>
+        </w:rPr>
+        <w:t>)</w:t>
+      </w:r>
+      <w:r>
+        <w:rPr>
+          <w:rFonts w:ascii="Times New Roman" w:hAnsi="Times New Roman" w:cs="Times New Roman"/>
+          <w:sz w:val="24"/>
+          <w:szCs w:val="24"/>
+        </w:rPr>
+        <w:t xml:space="preserve">, and population structure. This case study explores the </w:t>
+      </w:r>
+      <w:r>
+        <w:rPr>
+          <w:rFonts w:ascii="Times New Roman" w:hAnsi="Times New Roman" w:cs="Times New Roman"/>
+          <w:sz w:val="24"/>
+          <w:szCs w:val="24"/>
+        </w:rPr>
+        <w:t>effect</w:t>
+      </w:r>
+      <w:r>
+        <w:rPr>
+          <w:rFonts w:ascii="Times New Roman" w:hAnsi="Times New Roman" w:cs="Times New Roman"/>
+          <w:sz w:val="24"/>
+          <w:szCs w:val="24"/>
+        </w:rPr>
+        <w:t xml:space="preserve"> of heritability and the number of </w:t>
+      </w:r>
+      <w:r>
+        <w:rPr>
+          <w:rFonts w:ascii="Times New Roman" w:hAnsi="Times New Roman" w:cs="Times New Roman"/>
+          <w:sz w:val="24"/>
+          <w:szCs w:val="24"/>
+        </w:rPr>
+        <w:t xml:space="preserve">associated </w:t>
+      </w:r>
+      <w:r>
+        <w:rPr>
+          <w:rFonts w:ascii="Times New Roman" w:hAnsi="Times New Roman" w:cs="Times New Roman"/>
+          <w:sz w:val="24"/>
+          <w:szCs w:val="24"/>
+        </w:rPr>
+        <w:t xml:space="preserve">QTNs on genomic selection and prediction </w:t>
+      </w:r>
+      <w:r>
+        <w:rPr>
+          <w:rFonts w:ascii="Times New Roman" w:hAnsi="Times New Roman" w:cs="Times New Roman"/>
+          <w:sz w:val="24"/>
+          <w:szCs w:val="24"/>
+        </w:rPr>
+        <w:t xml:space="preserve">in a panel of 400 </w:t>
+      </w:r>
+      <w:r>
+        <w:rPr>
+          <w:rFonts w:ascii="Times New Roman" w:hAnsi="Times New Roman" w:cs="Times New Roman"/>
+          <w:sz w:val="24"/>
+          <w:szCs w:val="24"/>
+        </w:rPr>
+        <w:t xml:space="preserve">worldwide </w:t>
+      </w:r>
+      <w:r>
+        <w:rPr>
+          <w:rFonts w:ascii="Times New Roman" w:hAnsi="Times New Roman" w:cs="Times New Roman"/>
+          <w:sz w:val="24"/>
+          <w:szCs w:val="24"/>
+        </w:rPr>
+        <w:t xml:space="preserve">barley </w:t>
+      </w:r>
+      <w:r>
+        <w:rPr>
+          <w:rFonts w:ascii="Times New Roman" w:hAnsi="Times New Roman" w:cs="Times New Roman"/>
+          <w:sz w:val="24"/>
+          <w:szCs w:val="24"/>
+        </w:rPr>
+        <w:t>accessions</w:t>
+      </w:r>
+      <w:r>
+        <w:rPr>
+          <w:rFonts w:ascii="Times New Roman" w:hAnsi="Times New Roman" w:cs="Times New Roman"/>
+          <w:sz w:val="24"/>
+          <w:szCs w:val="24"/>
+        </w:rPr>
+        <w:t xml:space="preserve">, which were genotyped using </w:t>
+      </w:r>
+      <w:r>
+        <w:rPr>
+          <w:rFonts w:ascii="Times New Roman" w:hAnsi="Times New Roman" w:cs="Times New Roman"/>
+          <w:sz w:val="24"/>
+          <w:szCs w:val="24"/>
+        </w:rPr>
+        <w:t>a 9K</w:t>
+      </w:r>
+      <w:r>
+        <w:rPr>
+          <w:rFonts w:ascii="Times New Roman" w:hAnsi="Times New Roman" w:cs="Times New Roman"/>
+          <w:sz w:val="24"/>
+          <w:szCs w:val="24"/>
+        </w:rPr>
+        <w:t xml:space="preserve"> Illumina SNP chip. </w:t>
+      </w:r>
+      <w:r>
+        <w:rPr>
+          <w:rFonts w:ascii="Times New Roman" w:hAnsi="Times New Roman" w:cs="Times New Roman"/>
+          <w:sz w:val="24"/>
+          <w:szCs w:val="24"/>
+        </w:rPr>
+        <w:t xml:space="preserve">A total of 6,186 high-quality SNP markers were used to evaluate </w:t>
+      </w:r>
+      <w:r>
+        <w:rPr>
+          <w:rFonts w:ascii="Times New Roman" w:hAnsi="Times New Roman" w:cs="Times New Roman"/>
+          <w:sz w:val="24"/>
+          <w:szCs w:val="24"/>
+        </w:rPr>
+        <w:t>the performance of genomic best linear unbiased prediction (gBLUP) versus genome-wide association study (GWAS)-assisted marker-assisted selection (MAS) u</w:t>
+      </w:r>
+      <w:r>
+        <w:rPr>
+          <w:rFonts w:ascii="Times New Roman" w:hAnsi="Times New Roman" w:cs="Times New Roman"/>
+          <w:sz w:val="24"/>
+          <w:szCs w:val="24"/>
+        </w:rPr>
+        <w:t>tilizing</w:t>
+      </w:r>
+      <w:r>
+        <w:rPr>
+          <w:rFonts w:ascii="Times New Roman" w:hAnsi="Times New Roman" w:cs="Times New Roman"/>
+          <w:sz w:val="24"/>
+          <w:szCs w:val="24"/>
+        </w:rPr>
+        <w:t xml:space="preserve"> simulated phenotype data </w:t>
+      </w:r>
+      <w:r>
+        <w:rPr>
+          <w:rFonts w:ascii="Times New Roman" w:hAnsi="Times New Roman" w:cs="Times New Roman"/>
+          <w:sz w:val="24"/>
+          <w:szCs w:val="24"/>
+        </w:rPr>
+        <w:t>at</w:t>
+      </w:r>
+      <w:r>
+        <w:rPr>
+          <w:rFonts w:ascii="Times New Roman" w:hAnsi="Times New Roman" w:cs="Times New Roman"/>
+          <w:sz w:val="24"/>
+          <w:szCs w:val="24"/>
+        </w:rPr>
+        <w:t xml:space="preserve"> three levels</w:t>
       </w:r>
       <w:r>
         <w:rPr>
@@ -114,59 +450,7 @@
           <w:sz w:val="24"/>
           <w:szCs w:val="24"/>
         </w:rPr>
-        <w:t>The study utilized a dataset of 400 barley lines and 6,186 markers to evaluate the performance of genomic best linear unbiased prediction (</w:t>
-      </w:r>
-      <w:proofErr w:type="spellStart"/>
-      <w:r>
-        <w:rPr>
-          <w:rFonts w:ascii="Times New Roman" w:hAnsi="Times New Roman" w:cs="Times New Roman"/>
-          <w:sz w:val="24"/>
-          <w:szCs w:val="24"/>
-        </w:rPr>
-        <w:t>gBLUP</w:t>
-      </w:r>
-      <w:proofErr w:type="spellEnd"/>
-      <w:r>
-        <w:rPr>
-          <w:rFonts w:ascii="Times New Roman" w:hAnsi="Times New Roman" w:cs="Times New Roman"/>
-          <w:sz w:val="24"/>
-          <w:szCs w:val="24"/>
-        </w:rPr>
-        <w:t>) versus genome-wide association study (GWAS)-assisted marker-assisted selection (MAS) using simulated phenotype data</w:t>
-      </w:r>
-      <w:r>
-        <w:rPr>
-          <w:rFonts w:ascii="Times New Roman" w:hAnsi="Times New Roman" w:cs="Times New Roman"/>
-          <w:sz w:val="24"/>
-          <w:szCs w:val="24"/>
-        </w:rPr>
-        <w:t xml:space="preserve"> using three levels of heritability and five levels of QTNs number</w:t>
-      </w:r>
-      <w:r>
-        <w:rPr>
-          <w:rFonts w:ascii="Times New Roman" w:hAnsi="Times New Roman" w:cs="Times New Roman"/>
-          <w:sz w:val="24"/>
-          <w:szCs w:val="24"/>
-        </w:rPr>
-        <w:t xml:space="preserve">. Four different methods were implemented and evaluated for their accuracy, including genomic selection (GS), GWAS-assisted </w:t>
-      </w:r>
-      <w:proofErr w:type="spellStart"/>
-      <w:r>
-        <w:rPr>
-          <w:rFonts w:ascii="Times New Roman" w:hAnsi="Times New Roman" w:cs="Times New Roman"/>
-          <w:sz w:val="24"/>
-          <w:szCs w:val="24"/>
-        </w:rPr>
-        <w:t>gBLUP</w:t>
-      </w:r>
-      <w:proofErr w:type="spellEnd"/>
-      <w:r>
-        <w:rPr>
-          <w:rFonts w:ascii="Times New Roman" w:hAnsi="Times New Roman" w:cs="Times New Roman"/>
-          <w:sz w:val="24"/>
-          <w:szCs w:val="24"/>
-        </w:rPr>
-        <w:t xml:space="preserve"> calculation, GWAS-assisted MAS, and a support vector machine (SVM) approach. The methods were replicated 30 times, and the correlation coefficient was used to determine the accuracy of each model.</w:t>
+        <w:t>of heritability</w:t>
       </w:r>
       <w:r>
         <w:rPr>
@@ -182,7 +466,159 @@
           <w:sz w:val="24"/>
           <w:szCs w:val="24"/>
         </w:rPr>
-        <w:t>Results showed that heritability significantly impacts accuracy, with the highest accuracy at a heritability of 0.75. The number of QTNs also has a significant impact, with decreasing accuracy as QTNs increase. All methods had higher accuracies for highly heritable traits controlled by few genes, and genomic selection using all marker associations had higher accuracy for low heritable traits</w:t>
+        <w:t>(0.25, 0.5, and 0.75)</w:t>
+      </w:r>
+      <w:r>
+        <w:rPr>
+          <w:rFonts w:ascii="Times New Roman" w:hAnsi="Times New Roman" w:cs="Times New Roman"/>
+          <w:sz w:val="24"/>
+          <w:szCs w:val="24"/>
+        </w:rPr>
+        <w:t xml:space="preserve"> </w:t>
+      </w:r>
+      <w:r>
+        <w:rPr>
+          <w:rFonts w:ascii="Times New Roman" w:hAnsi="Times New Roman" w:cs="Times New Roman"/>
+          <w:sz w:val="24"/>
+          <w:szCs w:val="24"/>
+        </w:rPr>
+        <w:t>and five levels of QTNs number</w:t>
+      </w:r>
+      <w:r>
+        <w:rPr>
+          <w:rFonts w:ascii="Times New Roman" w:hAnsi="Times New Roman" w:cs="Times New Roman"/>
+          <w:sz w:val="24"/>
+          <w:szCs w:val="24"/>
+        </w:rPr>
+        <w:t xml:space="preserve"> (10, 25, 50, 100, and 500)</w:t>
+      </w:r>
+      <w:r>
+        <w:rPr>
+          <w:rFonts w:ascii="Times New Roman" w:hAnsi="Times New Roman" w:cs="Times New Roman"/>
+          <w:sz w:val="24"/>
+          <w:szCs w:val="24"/>
+        </w:rPr>
+        <w:t>.</w:t>
+      </w:r>
+      <w:r>
+        <w:rPr>
+          <w:rFonts w:ascii="Times New Roman" w:hAnsi="Times New Roman" w:cs="Times New Roman"/>
+          <w:sz w:val="24"/>
+          <w:szCs w:val="24"/>
+        </w:rPr>
+        <w:t xml:space="preserve"> Four different methods were implemented and evaluated for their accuracy, including genomic selection (GS), GWAS-assisted gBLUP calculation, GWAS-assisted MAS, and a support vector machine (SVM) approach. The methods were replicated 30 times, and the correlation coefficient was used to determine the accuracy of each model.</w:t>
+      </w:r>
+      <w:r>
+        <w:rPr>
+          <w:rFonts w:ascii="Times New Roman" w:hAnsi="Times New Roman" w:cs="Times New Roman"/>
+          <w:sz w:val="24"/>
+          <w:szCs w:val="24"/>
+        </w:rPr>
+        <w:t xml:space="preserve"> In all the tested m</w:t>
+      </w:r>
+      <w:r>
+        <w:rPr>
+          <w:rFonts w:ascii="Times New Roman" w:hAnsi="Times New Roman" w:cs="Times New Roman"/>
+          <w:sz w:val="24"/>
+          <w:szCs w:val="24"/>
+        </w:rPr>
+        <w:t>ethods</w:t>
+      </w:r>
+      <w:r>
+        <w:rPr>
+          <w:rFonts w:ascii="Times New Roman" w:hAnsi="Times New Roman" w:cs="Times New Roman"/>
+          <w:sz w:val="24"/>
+          <w:szCs w:val="24"/>
+        </w:rPr>
+        <w:t>,</w:t>
+      </w:r>
+      <w:r>
+        <w:rPr>
+          <w:rFonts w:ascii="Times New Roman" w:hAnsi="Times New Roman" w:cs="Times New Roman"/>
+          <w:sz w:val="24"/>
+          <w:szCs w:val="24"/>
+        </w:rPr>
+        <w:t xml:space="preserve"> predication accuracy</w:t>
+      </w:r>
+      <w:r>
+        <w:rPr>
+          <w:rFonts w:ascii="Times New Roman" w:hAnsi="Times New Roman" w:cs="Times New Roman"/>
+          <w:sz w:val="24"/>
+          <w:szCs w:val="24"/>
+        </w:rPr>
+        <w:t xml:space="preserve"> was highest at the heritability of 0.75 and lowest at the heritability of 0.25.</w:t>
+      </w:r>
+      <w:r>
+        <w:rPr>
+          <w:rFonts w:ascii="Times New Roman" w:hAnsi="Times New Roman" w:cs="Times New Roman"/>
+          <w:sz w:val="24"/>
+          <w:szCs w:val="24"/>
+        </w:rPr>
+        <w:t xml:space="preserve"> </w:t>
+      </w:r>
+      <w:r>
+        <w:rPr>
+          <w:rFonts w:ascii="Times New Roman" w:hAnsi="Times New Roman" w:cs="Times New Roman"/>
+          <w:sz w:val="24"/>
+          <w:szCs w:val="24"/>
+        </w:rPr>
+        <w:t xml:space="preserve">With the increasing number of QTNs, prediction accuracies were found to decrease. </w:t>
+      </w:r>
+      <w:r>
+        <w:rPr>
+          <w:rFonts w:ascii="Times New Roman" w:hAnsi="Times New Roman" w:cs="Times New Roman"/>
+          <w:sz w:val="24"/>
+          <w:szCs w:val="24"/>
+        </w:rPr>
+        <w:t>All</w:t>
+      </w:r>
+      <w:r>
+        <w:rPr>
+          <w:rFonts w:ascii="Times New Roman" w:hAnsi="Times New Roman" w:cs="Times New Roman"/>
+          <w:sz w:val="24"/>
+          <w:szCs w:val="24"/>
+        </w:rPr>
+        <w:t xml:space="preserve"> </w:t>
+      </w:r>
+      <w:r>
+        <w:rPr>
+          <w:rFonts w:ascii="Times New Roman" w:hAnsi="Times New Roman" w:cs="Times New Roman"/>
+          <w:sz w:val="24"/>
+          <w:szCs w:val="24"/>
+        </w:rPr>
+        <w:t xml:space="preserve">the </w:t>
+      </w:r>
+      <w:r>
+        <w:rPr>
+          <w:rFonts w:ascii="Times New Roman" w:hAnsi="Times New Roman" w:cs="Times New Roman"/>
+          <w:sz w:val="24"/>
+          <w:szCs w:val="24"/>
+        </w:rPr>
+        <w:t>tested methods had</w:t>
+      </w:r>
+      <w:r>
+        <w:rPr>
+          <w:rFonts w:ascii="Times New Roman" w:hAnsi="Times New Roman" w:cs="Times New Roman"/>
+          <w:sz w:val="24"/>
+          <w:szCs w:val="24"/>
+        </w:rPr>
+        <w:t xml:space="preserve"> higher accuracies for highly heritable traits</w:t>
+      </w:r>
+      <w:r>
+        <w:rPr>
+          <w:rFonts w:ascii="Times New Roman" w:hAnsi="Times New Roman" w:cs="Times New Roman"/>
+          <w:sz w:val="24"/>
+          <w:szCs w:val="24"/>
+        </w:rPr>
+        <w:t>,</w:t>
+      </w:r>
+      <w:r>
+        <w:rPr>
+          <w:rFonts w:ascii="Times New Roman" w:hAnsi="Times New Roman" w:cs="Times New Roman"/>
+          <w:sz w:val="24"/>
+          <w:szCs w:val="24"/>
+        </w:rPr>
+        <w:t xml:space="preserve"> controlled by few genes, and genomic selection using all marker associations had higher accuracy for low heritable traits</w:t>
       </w:r>
       <w:r>
         <w:rPr>
@@ -214,7 +650,23 @@
           <w:sz w:val="24"/>
           <w:szCs w:val="24"/>
         </w:rPr>
-        <w:t xml:space="preserve">The accuracy of genomic prediction and selection for the barley lines is affected by the heritability of the traits and the number of genes controlling them, given the </w:t>
+        <w:t xml:space="preserve">The accuracy of genomic prediction and selection </w:t>
+      </w:r>
+      <w:r>
+        <w:rPr>
+          <w:rFonts w:ascii="Times New Roman" w:hAnsi="Times New Roman" w:cs="Times New Roman"/>
+          <w:sz w:val="24"/>
+          <w:szCs w:val="24"/>
+        </w:rPr>
+        <w:t xml:space="preserve">in barley lines </w:t>
+      </w:r>
+      <w:r>
+        <w:rPr>
+          <w:rFonts w:ascii="Times New Roman" w:hAnsi="Times New Roman" w:cs="Times New Roman"/>
+          <w:sz w:val="24"/>
+          <w:szCs w:val="24"/>
+        </w:rPr>
+        <w:t xml:space="preserve">is affected by the heritability of the traits and the number of genes controlling them, given the </w:t>
       </w:r>
       <w:r>
         <w:rPr>
@@ -231,6 +683,14 @@
           <w:szCs w:val="24"/>
         </w:rPr>
         <w:t xml:space="preserve"> genomic data used.</w:t>
+      </w:r>
+      <w:r>
+        <w:rPr>
+          <w:rFonts w:ascii="Times New Roman" w:hAnsi="Times New Roman" w:cs="Times New Roman"/>
+          <w:sz w:val="24"/>
+          <w:szCs w:val="24"/>
+        </w:rPr>
+        <w:t xml:space="preserve"> </w:t>
       </w:r>
     </w:p>
     <w:p>
@@ -269,25 +729,7 @@
           <w:sz w:val="24"/>
           <w:szCs w:val="24"/>
         </w:rPr>
-        <w:t>The selection of desirable traits in agricultural crops is a fundamental aspect of plant breeding. For over 10,000 years, farmers have been using phenotype-based selection to identify crops with the desired traits. The success of agriculture and its contribution to human civilization can be attributed to the selection of these desirable traits that enhance plant performance. However, phenotype-based selection has limitations for polygenic and low heritability traits and can be resource-intensive and time-consuming (</w:t>
-      </w:r>
-      <w:proofErr w:type="spellStart"/>
-      <w:r>
-        <w:rPr>
-          <w:rFonts w:ascii="Times New Roman" w:hAnsi="Times New Roman" w:cs="Times New Roman"/>
-          <w:sz w:val="24"/>
-          <w:szCs w:val="24"/>
-        </w:rPr>
-        <w:t>Spindel</w:t>
-      </w:r>
-      <w:proofErr w:type="spellEnd"/>
-      <w:r>
-        <w:rPr>
-          <w:rFonts w:ascii="Times New Roman" w:hAnsi="Times New Roman" w:cs="Times New Roman"/>
-          <w:sz w:val="24"/>
-          <w:szCs w:val="24"/>
-        </w:rPr>
-        <w:t xml:space="preserve"> et al. 2015; Bhat et al. 2016).</w:t>
+        <w:t>The selection of desirable traits in agricultural crops is a fundamental aspect of plant breeding. For over 10,000 years, farmers have been using phenotype-based selection to identify crops with the desired traits. The success of agriculture and its contribution to human civilization can be attributed to the selection of these desirable traits that enhance plant performance. However, phenotype-based selection has limitations for polygenic and low heritability traits and can be resource-intensive and time-consuming (Spindel et al. 2015; Bhat et al. 2016).</w:t>
       </w:r>
     </w:p>
     <w:p>
@@ -305,42 +747,16 @@
           <w:sz w:val="24"/>
           <w:szCs w:val="24"/>
         </w:rPr>
-        <w:t xml:space="preserve">In the past century, advances in genetics and molecular biology have provided us with a better understanding of the underlying genetic mechanisms of these traits. High-throughput genotyping and computational capacity have enabled us to obtain genetic information more efficiently and at a lower cost. One important approach integrated into plant breeding strategies is Marker Assisted Selection (MAS), which uses genotypic information to select desirable traits. MAS has been particularly successful in selecting for Mendelian traits, such as disease-resistant </w:t>
-      </w:r>
-      <w:r>
-        <w:rPr>
-          <w:rFonts w:ascii="Times New Roman" w:hAnsi="Times New Roman" w:cs="Times New Roman"/>
-          <w:sz w:val="24"/>
-          <w:szCs w:val="24"/>
-        </w:rPr>
         <w:lastRenderedPageBreak/>
-        <w:t>genes, especially those controlled by one or few genes</w:t>
-      </w:r>
-      <w:r>
-        <w:rPr>
-          <w:rFonts w:ascii="Times New Roman" w:hAnsi="Times New Roman" w:cs="Times New Roman"/>
-          <w:sz w:val="24"/>
-          <w:szCs w:val="24"/>
-        </w:rPr>
-        <w:t xml:space="preserve"> (Poland and </w:t>
-      </w:r>
-      <w:proofErr w:type="spellStart"/>
-      <w:r>
-        <w:rPr>
-          <w:rFonts w:ascii="Times New Roman" w:hAnsi="Times New Roman" w:cs="Times New Roman"/>
-          <w:sz w:val="24"/>
-          <w:szCs w:val="24"/>
-        </w:rPr>
-        <w:t>Rutkoski</w:t>
-      </w:r>
-      <w:proofErr w:type="spellEnd"/>
-      <w:r>
-        <w:rPr>
-          <w:rFonts w:ascii="Times New Roman" w:hAnsi="Times New Roman" w:cs="Times New Roman"/>
-          <w:sz w:val="24"/>
-          <w:szCs w:val="24"/>
-        </w:rPr>
-        <w:t xml:space="preserve"> 2016)</w:t>
+        <w:t>In the past century, advances in genetics and molecular biology have provided us with a better understanding of the underlying genetic mechanisms of these traits. High-throughput genotyping and computational capacity have enabled us to obtain genetic information more efficiently and at a lower cost. One important approach integrated into plant breeding strategies is Marker Assisted Selection (MAS), which uses genotypic information to select desirable traits. MAS has been particularly successful in selecting for Mendelian traits, such as disease-resistant genes, especially those controlled by one or few genes</w:t>
+      </w:r>
+      <w:r>
+        <w:rPr>
+          <w:rFonts w:ascii="Times New Roman" w:hAnsi="Times New Roman" w:cs="Times New Roman"/>
+          <w:sz w:val="24"/>
+          <w:szCs w:val="24"/>
+        </w:rPr>
+        <w:t xml:space="preserve"> (Poland and Rutkoski 2016)</w:t>
       </w:r>
       <w:r>
         <w:rPr>
@@ -356,25 +772,329 @@
           <w:sz w:val="24"/>
           <w:szCs w:val="24"/>
         </w:rPr>
+        <w:t xml:space="preserve"> (Bernando 2002)</w:t>
+      </w:r>
+      <w:r>
+        <w:rPr>
+          <w:rFonts w:ascii="Times New Roman" w:hAnsi="Times New Roman" w:cs="Times New Roman"/>
+          <w:sz w:val="24"/>
+          <w:szCs w:val="24"/>
+        </w:rPr>
+        <w:t>.</w:t>
+      </w:r>
+      <w:r>
+        <w:rPr>
+          <w:rFonts w:ascii="Times New Roman" w:hAnsi="Times New Roman" w:cs="Times New Roman"/>
+          <w:sz w:val="24"/>
+          <w:szCs w:val="24"/>
+        </w:rPr>
+        <w:t xml:space="preserve"> </w:t>
+      </w:r>
+      <w:r>
+        <w:rPr>
+          <w:rFonts w:ascii="Times New Roman" w:hAnsi="Times New Roman" w:cs="Times New Roman"/>
+          <w:sz w:val="24"/>
+          <w:szCs w:val="24"/>
+        </w:rPr>
+        <w:t>Recently, there has been growing interest in using genomic selection and prediction-based approaches to improve crop productivity, stress resilience, and quality through plant breeding tools. These techniques are particularly useful for polygenic traits and unbalanced data</w:t>
+      </w:r>
+      <w:r>
+        <w:rPr>
+          <w:rFonts w:ascii="Times New Roman" w:hAnsi="Times New Roman" w:cs="Times New Roman"/>
+          <w:sz w:val="24"/>
+          <w:szCs w:val="24"/>
+        </w:rPr>
         <w:t xml:space="preserve"> (</w:t>
       </w:r>
-      <w:proofErr w:type="spellStart"/>
-      <w:r>
-        <w:rPr>
-          <w:rFonts w:ascii="Times New Roman" w:hAnsi="Times New Roman" w:cs="Times New Roman"/>
-          <w:sz w:val="24"/>
-          <w:szCs w:val="24"/>
-        </w:rPr>
-        <w:t>Bernando</w:t>
-      </w:r>
-      <w:proofErr w:type="spellEnd"/>
-      <w:r>
-        <w:rPr>
-          <w:rFonts w:ascii="Times New Roman" w:hAnsi="Times New Roman" w:cs="Times New Roman"/>
-          <w:sz w:val="24"/>
-          <w:szCs w:val="24"/>
-        </w:rPr>
-        <w:t xml:space="preserve"> 2002)</w:t>
+      <w:r>
+        <w:rPr>
+          <w:rFonts w:ascii="Times New Roman" w:hAnsi="Times New Roman" w:cs="Times New Roman"/>
+          <w:sz w:val="24"/>
+          <w:szCs w:val="24"/>
+        </w:rPr>
+        <w:t>Bernardo</w:t>
+      </w:r>
+      <w:r>
+        <w:rPr>
+          <w:rFonts w:ascii="Times New Roman" w:hAnsi="Times New Roman" w:cs="Times New Roman"/>
+          <w:sz w:val="24"/>
+          <w:szCs w:val="24"/>
+        </w:rPr>
+        <w:t xml:space="preserve"> 2008)</w:t>
+      </w:r>
+      <w:r>
+        <w:rPr>
+          <w:rFonts w:ascii="Times New Roman" w:hAnsi="Times New Roman" w:cs="Times New Roman"/>
+          <w:sz w:val="24"/>
+          <w:szCs w:val="24"/>
+        </w:rPr>
+        <w:t>. Furthermore, genomic selection can prove to be a cost-effective and appropriate tool when it comes to quality traits, where evaluating a large number of breeding lines can be expensive.</w:t>
+      </w:r>
+      <w:r>
+        <w:rPr>
+          <w:rFonts w:ascii="Times New Roman" w:hAnsi="Times New Roman" w:cs="Times New Roman"/>
+          <w:sz w:val="24"/>
+          <w:szCs w:val="24"/>
+        </w:rPr>
+        <w:t xml:space="preserve"> Also, </w:t>
+      </w:r>
+      <w:r>
+        <w:rPr>
+          <w:rFonts w:ascii="Times New Roman" w:hAnsi="Times New Roman" w:cs="Times New Roman"/>
+          <w:sz w:val="24"/>
+          <w:szCs w:val="24"/>
+        </w:rPr>
+        <w:t>GS can help</w:t>
+      </w:r>
+      <w:r>
+        <w:rPr>
+          <w:rFonts w:ascii="Times New Roman" w:hAnsi="Times New Roman" w:cs="Times New Roman"/>
+          <w:sz w:val="24"/>
+          <w:szCs w:val="24"/>
+        </w:rPr>
+        <w:t xml:space="preserve"> to increase </w:t>
+      </w:r>
+      <w:r>
+        <w:rPr>
+          <w:rFonts w:ascii="Times New Roman" w:hAnsi="Times New Roman" w:cs="Times New Roman"/>
+          <w:sz w:val="24"/>
+          <w:szCs w:val="24"/>
+        </w:rPr>
+        <w:t>genetic</w:t>
+      </w:r>
+      <w:r>
+        <w:rPr>
+          <w:rFonts w:ascii="Times New Roman" w:hAnsi="Times New Roman" w:cs="Times New Roman"/>
+          <w:sz w:val="24"/>
+          <w:szCs w:val="24"/>
+        </w:rPr>
+        <w:t xml:space="preserve"> gain </w:t>
+      </w:r>
+      <w:r>
+        <w:rPr>
+          <w:rFonts w:ascii="Times New Roman" w:hAnsi="Times New Roman" w:cs="Times New Roman"/>
+          <w:sz w:val="24"/>
+          <w:szCs w:val="24"/>
+        </w:rPr>
+        <w:t xml:space="preserve">by </w:t>
+      </w:r>
+      <w:r>
+        <w:rPr>
+          <w:rFonts w:ascii="Times New Roman" w:hAnsi="Times New Roman" w:cs="Times New Roman"/>
+          <w:sz w:val="24"/>
+          <w:szCs w:val="24"/>
+        </w:rPr>
+        <w:t>reducing the length of the breeding cycle.</w:t>
+      </w:r>
+    </w:p>
+    <w:p>
+      <w:pPr>
+        <w:ind w:firstLine="720"/>
+        <w:rPr>
+          <w:rFonts w:ascii="Times New Roman" w:hAnsi="Times New Roman" w:cs="Times New Roman"/>
+          <w:sz w:val="24"/>
+          <w:szCs w:val="24"/>
+        </w:rPr>
+      </w:pPr>
+      <w:r>
+        <w:rPr>
+          <w:rFonts w:ascii="Times New Roman" w:hAnsi="Times New Roman" w:cs="Times New Roman"/>
+          <w:sz w:val="24"/>
+          <w:szCs w:val="24"/>
+        </w:rPr>
+        <w:t xml:space="preserve">Since </w:t>
+      </w:r>
+      <w:r>
+        <w:rPr>
+          <w:rFonts w:ascii="Times New Roman" w:hAnsi="Times New Roman" w:cs="Times New Roman"/>
+          <w:sz w:val="24"/>
+          <w:szCs w:val="24"/>
+        </w:rPr>
+        <w:t>the first description of genomic selection (GS)</w:t>
+      </w:r>
+      <w:r>
+        <w:rPr>
+          <w:rFonts w:ascii="Times New Roman" w:hAnsi="Times New Roman" w:cs="Times New Roman"/>
+          <w:sz w:val="24"/>
+          <w:szCs w:val="24"/>
+        </w:rPr>
+        <w:t xml:space="preserve"> by Meuwissen et al. in 2001,</w:t>
+      </w:r>
+      <w:r>
+        <w:rPr>
+          <w:rFonts w:ascii="Times New Roman" w:hAnsi="Times New Roman" w:cs="Times New Roman"/>
+          <w:sz w:val="24"/>
+          <w:szCs w:val="24"/>
+        </w:rPr>
+        <w:t xml:space="preserve"> it has become a popular tool among breeders. </w:t>
+      </w:r>
+      <w:r>
+        <w:rPr>
+          <w:rFonts w:ascii="Times New Roman" w:hAnsi="Times New Roman" w:cs="Times New Roman"/>
+          <w:sz w:val="24"/>
+          <w:szCs w:val="24"/>
+        </w:rPr>
+        <w:t xml:space="preserve">This technique involves the use of genome-wide SNP markers to calculate the breeding value of parents and progenies, allowing for the breeding of complex traits </w:t>
+      </w:r>
+      <w:r>
+        <w:rPr>
+          <w:rFonts w:ascii="Times New Roman" w:hAnsi="Times New Roman" w:cs="Times New Roman"/>
+          <w:sz w:val="24"/>
+          <w:szCs w:val="24"/>
+        </w:rPr>
+        <w:t>influenced by</w:t>
+      </w:r>
+      <w:r>
+        <w:rPr>
+          <w:rFonts w:ascii="Times New Roman" w:hAnsi="Times New Roman" w:cs="Times New Roman"/>
+          <w:sz w:val="24"/>
+          <w:szCs w:val="24"/>
+        </w:rPr>
+        <w:t xml:space="preserve"> </w:t>
+      </w:r>
+      <w:r>
+        <w:rPr>
+          <w:rFonts w:ascii="Times New Roman" w:hAnsi="Times New Roman" w:cs="Times New Roman"/>
+          <w:sz w:val="24"/>
+          <w:szCs w:val="24"/>
+        </w:rPr>
+        <w:t xml:space="preserve">both </w:t>
+      </w:r>
+      <w:r>
+        <w:rPr>
+          <w:rFonts w:ascii="Times New Roman" w:hAnsi="Times New Roman" w:cs="Times New Roman"/>
+          <w:sz w:val="24"/>
+          <w:szCs w:val="24"/>
+        </w:rPr>
+        <w:t>small and large effect genes. However, the accuracy of GS can vary depending on factors such as the number of quantitative trait nucleotides (QTNs), trait complexity, population structure and relatedness, marker density, and gene effects</w:t>
+      </w:r>
+      <w:r>
+        <w:rPr>
+          <w:rFonts w:ascii="Times New Roman" w:hAnsi="Times New Roman" w:cs="Times New Roman"/>
+          <w:sz w:val="24"/>
+          <w:szCs w:val="24"/>
+        </w:rPr>
+        <w:t xml:space="preserve"> (de Moraes et al. 2018)</w:t>
+      </w:r>
+      <w:r>
+        <w:rPr>
+          <w:rFonts w:ascii="Times New Roman" w:hAnsi="Times New Roman" w:cs="Times New Roman"/>
+          <w:sz w:val="24"/>
+          <w:szCs w:val="24"/>
+        </w:rPr>
+        <w:t xml:space="preserve">. </w:t>
+      </w:r>
+      <w:r>
+        <w:rPr>
+          <w:rFonts w:ascii="Times New Roman" w:hAnsi="Times New Roman" w:cs="Times New Roman"/>
+          <w:sz w:val="24"/>
+          <w:szCs w:val="24"/>
+        </w:rPr>
+        <w:t xml:space="preserve">In addition, GS can be noisy when </w:t>
+      </w:r>
+      <w:r>
+        <w:rPr>
+          <w:rFonts w:ascii="Times New Roman" w:hAnsi="Times New Roman" w:cs="Times New Roman"/>
+          <w:sz w:val="24"/>
+          <w:szCs w:val="24"/>
+        </w:rPr>
+        <w:t>information</w:t>
+      </w:r>
+      <w:r>
+        <w:rPr>
+          <w:rFonts w:ascii="Times New Roman" w:hAnsi="Times New Roman" w:cs="Times New Roman"/>
+          <w:sz w:val="24"/>
+          <w:szCs w:val="24"/>
+        </w:rPr>
+        <w:t xml:space="preserve"> from a large number of genomewide markers </w:t>
+      </w:r>
+      <w:r>
+        <w:rPr>
+          <w:rFonts w:ascii="Times New Roman" w:hAnsi="Times New Roman" w:cs="Times New Roman"/>
+          <w:sz w:val="24"/>
+          <w:szCs w:val="24"/>
+        </w:rPr>
+        <w:t>is</w:t>
+      </w:r>
+      <w:r>
+        <w:rPr>
+          <w:rFonts w:ascii="Times New Roman" w:hAnsi="Times New Roman" w:cs="Times New Roman"/>
+          <w:sz w:val="24"/>
+          <w:szCs w:val="24"/>
+        </w:rPr>
+        <w:t xml:space="preserve"> used.</w:t>
+      </w:r>
+      <w:r>
+        <w:rPr>
+          <w:rFonts w:ascii="Times New Roman" w:hAnsi="Times New Roman" w:cs="Times New Roman"/>
+          <w:sz w:val="24"/>
+          <w:szCs w:val="24"/>
+        </w:rPr>
+        <w:t xml:space="preserve"> </w:t>
+      </w:r>
+      <w:r>
+        <w:rPr>
+          <w:rFonts w:ascii="Times New Roman" w:hAnsi="Times New Roman" w:cs="Times New Roman"/>
+          <w:sz w:val="24"/>
+          <w:szCs w:val="24"/>
+        </w:rPr>
+        <w:t>To address this issue, one potential solution is to incorporate genome-wide association study (GWAS) results into GS</w:t>
+      </w:r>
+      <w:r>
+        <w:rPr>
+          <w:rFonts w:ascii="Times New Roman" w:hAnsi="Times New Roman" w:cs="Times New Roman"/>
+          <w:sz w:val="24"/>
+          <w:szCs w:val="24"/>
+        </w:rPr>
+        <w:t xml:space="preserve"> (McGowan et al. 2021)</w:t>
+      </w:r>
+      <w:r>
+        <w:rPr>
+          <w:rFonts w:ascii="Times New Roman" w:hAnsi="Times New Roman" w:cs="Times New Roman"/>
+          <w:sz w:val="24"/>
+          <w:szCs w:val="24"/>
+        </w:rPr>
+        <w:t>. This involves using SNP information</w:t>
+      </w:r>
+      <w:r>
+        <w:rPr>
+          <w:rFonts w:ascii="Times New Roman" w:hAnsi="Times New Roman" w:cs="Times New Roman"/>
+          <w:sz w:val="24"/>
+          <w:szCs w:val="24"/>
+        </w:rPr>
+        <w:t xml:space="preserve"> only</w:t>
+      </w:r>
+      <w:r>
+        <w:rPr>
+          <w:rFonts w:ascii="Times New Roman" w:hAnsi="Times New Roman" w:cs="Times New Roman"/>
+          <w:sz w:val="24"/>
+          <w:szCs w:val="24"/>
+        </w:rPr>
+        <w:t xml:space="preserve"> from </w:t>
+      </w:r>
+      <w:r>
+        <w:rPr>
+          <w:rFonts w:ascii="Times New Roman" w:hAnsi="Times New Roman" w:cs="Times New Roman"/>
+          <w:sz w:val="24"/>
+          <w:szCs w:val="24"/>
+        </w:rPr>
+        <w:t xml:space="preserve">the significantly </w:t>
+      </w:r>
+      <w:r>
+        <w:rPr>
+          <w:rFonts w:ascii="Times New Roman" w:hAnsi="Times New Roman" w:cs="Times New Roman"/>
+          <w:sz w:val="24"/>
+          <w:szCs w:val="24"/>
+        </w:rPr>
+        <w:t>associated markers to build a kinship matrix, rather than including all markers. Additionally, incorporating associated markers in the fixed effect has been shown to improve the accuracy of genomic prediction</w:t>
+      </w:r>
+      <w:r>
+        <w:rPr>
+          <w:rFonts w:ascii="Times New Roman" w:hAnsi="Times New Roman" w:cs="Times New Roman"/>
+          <w:sz w:val="24"/>
+          <w:szCs w:val="24"/>
+        </w:rPr>
+        <w:t xml:space="preserve"> (McGowan et al. 2021)</w:t>
       </w:r>
       <w:r>
         <w:rPr>
@@ -390,6 +1110,14 @@
           <w:sz w:val="24"/>
           <w:szCs w:val="24"/>
         </w:rPr>
+        <w:t xml:space="preserve"> However,</w:t>
+      </w:r>
+      <w:r>
+        <w:rPr>
+          <w:rFonts w:ascii="Times New Roman" w:hAnsi="Times New Roman" w:cs="Times New Roman"/>
+          <w:sz w:val="24"/>
+          <w:szCs w:val="24"/>
+        </w:rPr>
         <w:t xml:space="preserve"> </w:t>
       </w:r>
       <w:r>
@@ -398,81 +1126,23 @@
           <w:sz w:val="24"/>
           <w:szCs w:val="24"/>
         </w:rPr>
-        <w:t>Recently, there has been growing interest in using genomic selection and prediction-based approaches to improve crop productivity, stress resilience, and quality through plant breeding tools. These techniques are particularly useful for polygenic traits and unbalanced data</w:t>
-      </w:r>
-      <w:r>
-        <w:rPr>
-          <w:rFonts w:ascii="Times New Roman" w:hAnsi="Times New Roman" w:cs="Times New Roman"/>
-          <w:sz w:val="24"/>
-          <w:szCs w:val="24"/>
-        </w:rPr>
-        <w:t xml:space="preserve"> (</w:t>
-      </w:r>
-      <w:r>
-        <w:rPr>
-          <w:rFonts w:ascii="Times New Roman" w:hAnsi="Times New Roman" w:cs="Times New Roman"/>
-          <w:sz w:val="24"/>
-          <w:szCs w:val="24"/>
-        </w:rPr>
-        <w:t>Bernardo</w:t>
-      </w:r>
-      <w:r>
-        <w:rPr>
-          <w:rFonts w:ascii="Times New Roman" w:hAnsi="Times New Roman" w:cs="Times New Roman"/>
-          <w:sz w:val="24"/>
-          <w:szCs w:val="24"/>
-        </w:rPr>
-        <w:t xml:space="preserve"> 2008)</w:t>
-      </w:r>
-      <w:r>
-        <w:rPr>
-          <w:rFonts w:ascii="Times New Roman" w:hAnsi="Times New Roman" w:cs="Times New Roman"/>
-          <w:sz w:val="24"/>
-          <w:szCs w:val="24"/>
-        </w:rPr>
-        <w:t xml:space="preserve">. Furthermore, genomic selection can prove to be a cost-effective and appropriate tool when it comes to quality traits, where evaluating </w:t>
-      </w:r>
-      <w:proofErr w:type="gramStart"/>
-      <w:r>
-        <w:rPr>
-          <w:rFonts w:ascii="Times New Roman" w:hAnsi="Times New Roman" w:cs="Times New Roman"/>
-          <w:sz w:val="24"/>
-          <w:szCs w:val="24"/>
-        </w:rPr>
-        <w:t>a large number of</w:t>
-      </w:r>
-      <w:proofErr w:type="gramEnd"/>
-      <w:r>
-        <w:rPr>
-          <w:rFonts w:ascii="Times New Roman" w:hAnsi="Times New Roman" w:cs="Times New Roman"/>
-          <w:sz w:val="24"/>
-          <w:szCs w:val="24"/>
-        </w:rPr>
-        <w:t xml:space="preserve"> breeding lines can be expensive.</w:t>
-      </w:r>
-      <w:r>
-        <w:rPr>
-          <w:rFonts w:ascii="Times New Roman" w:hAnsi="Times New Roman" w:cs="Times New Roman"/>
-          <w:sz w:val="24"/>
-          <w:szCs w:val="24"/>
-        </w:rPr>
-        <w:t xml:space="preserve"> Also, it helps to increase </w:t>
-      </w:r>
-      <w:r>
-        <w:rPr>
-          <w:rFonts w:ascii="Times New Roman" w:hAnsi="Times New Roman" w:cs="Times New Roman"/>
-          <w:sz w:val="24"/>
-          <w:szCs w:val="24"/>
-        </w:rPr>
-        <w:t>genetic</w:t>
-      </w:r>
-      <w:r>
-        <w:rPr>
-          <w:rFonts w:ascii="Times New Roman" w:hAnsi="Times New Roman" w:cs="Times New Roman"/>
-          <w:sz w:val="24"/>
-          <w:szCs w:val="24"/>
-        </w:rPr>
-        <w:t xml:space="preserve"> gain reducing the length of the breeding cycle.</w:t>
+        <w:t>to prevent bias towards the training set when predicting the breeding value or phenotype, it is crucial to employ a valid procedure during the marker trait association analysis, which includes the use of the training data to identify the associated SNPs and predict the value on the test set</w:t>
+      </w:r>
+      <w:r>
+        <w:rPr>
+          <w:rFonts w:ascii="Times New Roman" w:hAnsi="Times New Roman" w:cs="Times New Roman"/>
+          <w:sz w:val="24"/>
+          <w:szCs w:val="24"/>
+        </w:rPr>
+        <w:t xml:space="preserve"> (McGowan et al. 2021)</w:t>
+      </w:r>
+      <w:r>
+        <w:rPr>
+          <w:rFonts w:ascii="Times New Roman" w:hAnsi="Times New Roman" w:cs="Times New Roman"/>
+          <w:sz w:val="24"/>
+          <w:szCs w:val="24"/>
+        </w:rPr>
+        <w:t>.</w:t>
       </w:r>
     </w:p>
     <w:p>
@@ -490,167 +1160,7 @@
           <w:sz w:val="24"/>
           <w:szCs w:val="24"/>
         </w:rPr>
-        <w:t xml:space="preserve">Since its introduction by </w:t>
-      </w:r>
-      <w:proofErr w:type="spellStart"/>
-      <w:r>
-        <w:rPr>
-          <w:rFonts w:ascii="Times New Roman" w:hAnsi="Times New Roman" w:cs="Times New Roman"/>
-          <w:sz w:val="24"/>
-          <w:szCs w:val="24"/>
-        </w:rPr>
-        <w:t>Meuwissen</w:t>
-      </w:r>
-      <w:proofErr w:type="spellEnd"/>
-      <w:r>
-        <w:rPr>
-          <w:rFonts w:ascii="Times New Roman" w:hAnsi="Times New Roman" w:cs="Times New Roman"/>
-          <w:sz w:val="24"/>
-          <w:szCs w:val="24"/>
-        </w:rPr>
-        <w:t xml:space="preserve"> et al. in 2001, genomic selection (GS) has become a popular tool for breeders. This technique involves the use of genome-wide SNP markers to calculate the breeding value of parents and progenies, allowing for the breeding of complex traits associated with small and large effect genes. However, the accuracy of GS can vary depending on factors such as the number of quantitative trait nucleotides (QTNs), trait complexity, population structure and relatedness, marker density, and gene effects</w:t>
-      </w:r>
-      <w:r>
-        <w:rPr>
-          <w:rFonts w:ascii="Times New Roman" w:hAnsi="Times New Roman" w:cs="Times New Roman"/>
-          <w:sz w:val="24"/>
-          <w:szCs w:val="24"/>
-        </w:rPr>
-        <w:t xml:space="preserve"> (de </w:t>
-      </w:r>
-      <w:proofErr w:type="spellStart"/>
-      <w:r>
-        <w:rPr>
-          <w:rFonts w:ascii="Times New Roman" w:hAnsi="Times New Roman" w:cs="Times New Roman"/>
-          <w:sz w:val="24"/>
-          <w:szCs w:val="24"/>
-        </w:rPr>
-        <w:t>Moraes</w:t>
-      </w:r>
-      <w:proofErr w:type="spellEnd"/>
-      <w:r>
-        <w:rPr>
-          <w:rFonts w:ascii="Times New Roman" w:hAnsi="Times New Roman" w:cs="Times New Roman"/>
-          <w:sz w:val="24"/>
-          <w:szCs w:val="24"/>
-        </w:rPr>
-        <w:t xml:space="preserve"> et al. 2018)</w:t>
-      </w:r>
-      <w:r>
-        <w:rPr>
-          <w:rFonts w:ascii="Times New Roman" w:hAnsi="Times New Roman" w:cs="Times New Roman"/>
-          <w:sz w:val="24"/>
-          <w:szCs w:val="24"/>
-        </w:rPr>
-        <w:t xml:space="preserve">. When there are </w:t>
-      </w:r>
-      <w:proofErr w:type="gramStart"/>
-      <w:r>
-        <w:rPr>
-          <w:rFonts w:ascii="Times New Roman" w:hAnsi="Times New Roman" w:cs="Times New Roman"/>
-          <w:sz w:val="24"/>
-          <w:szCs w:val="24"/>
-        </w:rPr>
-        <w:t>a large number of</w:t>
-      </w:r>
-      <w:proofErr w:type="gramEnd"/>
-      <w:r>
-        <w:rPr>
-          <w:rFonts w:ascii="Times New Roman" w:hAnsi="Times New Roman" w:cs="Times New Roman"/>
-          <w:sz w:val="24"/>
-          <w:szCs w:val="24"/>
-        </w:rPr>
-        <w:t xml:space="preserve"> markers, GS can be noisy due to the incorporation of all marker information. To address this issue, one potential solution is to incorporate genome-wide association study (GWAS) results into GS</w:t>
-      </w:r>
-      <w:r>
-        <w:rPr>
-          <w:rFonts w:ascii="Times New Roman" w:hAnsi="Times New Roman" w:cs="Times New Roman"/>
-          <w:sz w:val="24"/>
-          <w:szCs w:val="24"/>
-        </w:rPr>
-        <w:t xml:space="preserve"> (McGowan et al. 2021)</w:t>
-      </w:r>
-      <w:r>
-        <w:rPr>
-          <w:rFonts w:ascii="Times New Roman" w:hAnsi="Times New Roman" w:cs="Times New Roman"/>
-          <w:sz w:val="24"/>
-          <w:szCs w:val="24"/>
-        </w:rPr>
-        <w:t>. This involves using SNP information from associated markers to build a kinship matrix, rather than including all markers. Additionally, incorporating associated markers in the fixed effect has been shown to improve the accuracy of genomic prediction</w:t>
-      </w:r>
-      <w:r>
-        <w:rPr>
-          <w:rFonts w:ascii="Times New Roman" w:hAnsi="Times New Roman" w:cs="Times New Roman"/>
-          <w:sz w:val="24"/>
-          <w:szCs w:val="24"/>
-        </w:rPr>
-        <w:t xml:space="preserve"> (McGowan et al. 2021)</w:t>
-      </w:r>
-      <w:r>
-        <w:rPr>
-          <w:rFonts w:ascii="Times New Roman" w:hAnsi="Times New Roman" w:cs="Times New Roman"/>
-          <w:sz w:val="24"/>
-          <w:szCs w:val="24"/>
-        </w:rPr>
-        <w:t>.</w:t>
-      </w:r>
-      <w:r>
-        <w:rPr>
-          <w:rFonts w:ascii="Times New Roman" w:hAnsi="Times New Roman" w:cs="Times New Roman"/>
-          <w:sz w:val="24"/>
-          <w:szCs w:val="24"/>
-        </w:rPr>
-        <w:t xml:space="preserve"> However,</w:t>
-      </w:r>
-      <w:r>
-        <w:rPr>
-          <w:rFonts w:ascii="Times New Roman" w:hAnsi="Times New Roman" w:cs="Times New Roman"/>
-          <w:sz w:val="24"/>
-          <w:szCs w:val="24"/>
-        </w:rPr>
-        <w:t xml:space="preserve"> </w:t>
-      </w:r>
-      <w:r>
-        <w:rPr>
-          <w:rFonts w:ascii="Times New Roman" w:hAnsi="Times New Roman" w:cs="Times New Roman"/>
-          <w:sz w:val="24"/>
-          <w:szCs w:val="24"/>
-        </w:rPr>
-        <w:t>to prevent bias towards the training set when predicting the breeding value or phenotype, it is crucial to employ a valid procedure during the marker trait association analysis, which includes the use of the training data to identify the associated SNPs and predict the value on the test set</w:t>
-      </w:r>
-      <w:r>
-        <w:rPr>
-          <w:rFonts w:ascii="Times New Roman" w:hAnsi="Times New Roman" w:cs="Times New Roman"/>
-          <w:sz w:val="24"/>
-          <w:szCs w:val="24"/>
-        </w:rPr>
-        <w:t xml:space="preserve"> (McGowan et al. 2021)</w:t>
-      </w:r>
-      <w:r>
-        <w:rPr>
-          <w:rFonts w:ascii="Times New Roman" w:hAnsi="Times New Roman" w:cs="Times New Roman"/>
-          <w:sz w:val="24"/>
-          <w:szCs w:val="24"/>
-        </w:rPr>
-        <w:t>.</w:t>
-      </w:r>
-    </w:p>
-    <w:p>
-      <w:pPr>
-        <w:ind w:firstLine="720"/>
-        <w:rPr>
-          <w:rFonts w:ascii="Times New Roman" w:hAnsi="Times New Roman" w:cs="Times New Roman"/>
-          <w:sz w:val="24"/>
-          <w:szCs w:val="24"/>
-        </w:rPr>
-      </w:pPr>
-      <w:r>
-        <w:rPr>
-          <w:rFonts w:ascii="Times New Roman" w:hAnsi="Times New Roman" w:cs="Times New Roman"/>
-          <w:sz w:val="24"/>
-          <w:szCs w:val="24"/>
-        </w:rPr>
-        <w:t xml:space="preserve">The aim of this case study is to investigate the influence of heritability and the number of associated Quantitative Trait Loci (QTLs) on genomic </w:t>
+        <w:t xml:space="preserve">The aim of this case study is to investigate the influence of heritability and the number of associated Quantitative Trait Loci (QTL) on genomic </w:t>
       </w:r>
       <w:r>
         <w:rPr>
@@ -682,25 +1192,7 @@
           <w:sz w:val="24"/>
           <w:szCs w:val="24"/>
         </w:rPr>
-        <w:t>: (</w:t>
-      </w:r>
-      <w:proofErr w:type="spellStart"/>
-      <w:r>
-        <w:rPr>
-          <w:rFonts w:ascii="Times New Roman" w:hAnsi="Times New Roman" w:cs="Times New Roman"/>
-          <w:sz w:val="24"/>
-          <w:szCs w:val="24"/>
-        </w:rPr>
-        <w:t>i</w:t>
-      </w:r>
-      <w:proofErr w:type="spellEnd"/>
-      <w:r>
-        <w:rPr>
-          <w:rFonts w:ascii="Times New Roman" w:hAnsi="Times New Roman" w:cs="Times New Roman"/>
-          <w:sz w:val="24"/>
-          <w:szCs w:val="24"/>
-        </w:rPr>
-        <w:t>) Does heritability affect the accuracy of genomic selection and prediction? (ii) Does the number of associated</w:t>
+        <w:t>: (i) Does heritability affect the accuracy of genomic selection and prediction? (ii) Does the number of associated</w:t>
       </w:r>
       <w:r>
         <w:rPr>
@@ -836,25 +1328,16 @@
           <w:sz w:val="24"/>
           <w:szCs w:val="24"/>
         </w:rPr>
-        <w:t xml:space="preserve">, the Barley 9k SNP markers dataset was utilized. This dataset was previously genotyped by the USDA National Small Grains Collection using the </w:t>
-      </w:r>
-      <w:proofErr w:type="spellStart"/>
-      <w:r>
-        <w:rPr>
-          <w:rFonts w:ascii="Times New Roman" w:hAnsi="Times New Roman" w:cs="Times New Roman"/>
-          <w:sz w:val="24"/>
-          <w:szCs w:val="24"/>
-        </w:rPr>
-        <w:t>iSELECT</w:t>
-      </w:r>
-      <w:proofErr w:type="spellEnd"/>
-      <w:r>
-        <w:rPr>
-          <w:rFonts w:ascii="Times New Roman" w:hAnsi="Times New Roman" w:cs="Times New Roman"/>
-          <w:sz w:val="24"/>
-          <w:szCs w:val="24"/>
-        </w:rPr>
-        <w:t xml:space="preserve"> platform from a total of 2,4</w:t>
+        <w:t xml:space="preserve">, the Barley 9k SNP markers dataset was utilized. This dataset was previously genotyped by the USDA National Small Grains Collection using the iSELECT </w:t>
+      </w:r>
+      <w:r>
+        <w:rPr>
+          <w:rFonts w:ascii="Times New Roman" w:hAnsi="Times New Roman" w:cs="Times New Roman"/>
+          <w:sz w:val="24"/>
+          <w:szCs w:val="24"/>
+        </w:rPr>
+        <w:lastRenderedPageBreak/>
+        <w:t>platform from a total of 2,4</w:t>
       </w:r>
       <w:r>
         <w:rPr>
@@ -870,25 +1353,7 @@
           <w:sz w:val="24"/>
           <w:szCs w:val="24"/>
         </w:rPr>
-        <w:t xml:space="preserve"> barley lines from the world barley core collection (WBCC). The dataset was downloaded from The </w:t>
-      </w:r>
-      <w:proofErr w:type="spellStart"/>
-      <w:r>
-        <w:rPr>
-          <w:rFonts w:ascii="Times New Roman" w:hAnsi="Times New Roman" w:cs="Times New Roman"/>
-          <w:sz w:val="24"/>
-          <w:szCs w:val="24"/>
-        </w:rPr>
-        <w:t>Triticeae</w:t>
-      </w:r>
-      <w:proofErr w:type="spellEnd"/>
-      <w:r>
-        <w:rPr>
-          <w:rFonts w:ascii="Times New Roman" w:hAnsi="Times New Roman" w:cs="Times New Roman"/>
-          <w:sz w:val="24"/>
-          <w:szCs w:val="24"/>
-        </w:rPr>
-        <w:t xml:space="preserve"> Toolbox</w:t>
+        <w:t xml:space="preserve"> barley lines from the world barley core collection (WBCC). The dataset was downloaded from The Triticeae Toolbox</w:t>
       </w:r>
       <w:r>
         <w:rPr>
@@ -963,34 +1428,7 @@
           <w:sz w:val="24"/>
           <w:szCs w:val="24"/>
         </w:rPr>
-        <w:t xml:space="preserve"> Missing genotype data was imputed using the LD </w:t>
-      </w:r>
-      <w:proofErr w:type="spellStart"/>
-      <w:r>
-        <w:rPr>
-          <w:rFonts w:ascii="Times New Roman" w:hAnsi="Times New Roman" w:cs="Times New Roman"/>
-          <w:sz w:val="24"/>
-          <w:szCs w:val="24"/>
-        </w:rPr>
-        <w:t>KNNi</w:t>
-      </w:r>
-      <w:proofErr w:type="spellEnd"/>
-      <w:r>
-        <w:rPr>
-          <w:rFonts w:ascii="Times New Roman" w:hAnsi="Times New Roman" w:cs="Times New Roman"/>
-          <w:sz w:val="24"/>
-          <w:szCs w:val="24"/>
-        </w:rPr>
-        <w:t xml:space="preserve"> function in Tassel 5 with default settings, and duplicate genotypes were removed in R. To reduce the sample size, a random sample of 400 barley lines </w:t>
-      </w:r>
-      <w:r>
-        <w:rPr>
-          <w:rFonts w:ascii="Times New Roman" w:hAnsi="Times New Roman" w:cs="Times New Roman"/>
-          <w:sz w:val="24"/>
-          <w:szCs w:val="24"/>
-        </w:rPr>
-        <w:lastRenderedPageBreak/>
-        <w:t xml:space="preserve">was selected from </w:t>
+        <w:t xml:space="preserve"> Missing genotype data was imputed using the LD KNNi function in Tassel 5 with default settings, and duplicate genotypes were removed in R. To reduce the sample size, a random sample of 400 barley lines was selected from </w:t>
       </w:r>
       <w:r>
         <w:rPr>
@@ -1041,25 +1479,7 @@
           <w:sz w:val="24"/>
           <w:szCs w:val="24"/>
         </w:rPr>
-        <w:t>The aim of this study was to evaluate the performance of genomic best linear unbiased prediction (</w:t>
-      </w:r>
-      <w:proofErr w:type="spellStart"/>
-      <w:r>
-        <w:rPr>
-          <w:rFonts w:ascii="Times New Roman" w:hAnsi="Times New Roman" w:cs="Times New Roman"/>
-          <w:sz w:val="24"/>
-          <w:szCs w:val="24"/>
-        </w:rPr>
-        <w:t>gBLUP</w:t>
-      </w:r>
-      <w:proofErr w:type="spellEnd"/>
-      <w:r>
-        <w:rPr>
-          <w:rFonts w:ascii="Times New Roman" w:hAnsi="Times New Roman" w:cs="Times New Roman"/>
-          <w:sz w:val="24"/>
-          <w:szCs w:val="24"/>
-        </w:rPr>
-        <w:t xml:space="preserve">) versus genome-wide association study (GWAS)-assisted marker-assisted selection (MAS) </w:t>
+        <w:t xml:space="preserve">The aim of this study was to evaluate the performance of genomic best linear unbiased prediction (gBLUP) versus genome-wide association study (GWAS)-assisted marker-assisted selection (MAS) </w:t>
       </w:r>
       <w:r>
         <w:rPr>
@@ -1115,27 +1535,7 @@
           <w:sz w:val="24"/>
           <w:szCs w:val="24"/>
         </w:rPr>
-        <w:t>The "</w:t>
-      </w:r>
-      <w:proofErr w:type="spellStart"/>
-      <w:proofErr w:type="gramStart"/>
-      <w:r>
-        <w:rPr>
-          <w:rFonts w:ascii="Times New Roman" w:hAnsi="Times New Roman" w:cs="Times New Roman"/>
-          <w:sz w:val="24"/>
-          <w:szCs w:val="24"/>
-        </w:rPr>
-        <w:t>GAPIT.Phenotype.Simulation</w:t>
-      </w:r>
-      <w:proofErr w:type="spellEnd"/>
-      <w:proofErr w:type="gramEnd"/>
-      <w:r>
-        <w:rPr>
-          <w:rFonts w:ascii="Times New Roman" w:hAnsi="Times New Roman" w:cs="Times New Roman"/>
-          <w:sz w:val="24"/>
-          <w:szCs w:val="24"/>
-        </w:rPr>
-        <w:t>" function in GAPIT version 3 was utilized to simulate phenotype data</w:t>
+        <w:t>The "GAPIT.Phenotype.Simulation" function in GAPIT version 3 was utilized to simulate phenotype data</w:t>
       </w:r>
       <w:r>
         <w:rPr>
@@ -1531,18 +1931,80 @@
           <w:sz w:val="24"/>
           <w:szCs w:val="24"/>
         </w:rPr>
-        <w:t xml:space="preserve">To evaluate the performance of </w:t>
-      </w:r>
-      <w:proofErr w:type="spellStart"/>
-      <w:r>
-        <w:rPr>
-          <w:rFonts w:ascii="Times New Roman" w:hAnsi="Times New Roman" w:cs="Times New Roman"/>
-          <w:sz w:val="24"/>
-          <w:szCs w:val="24"/>
-        </w:rPr>
-        <w:t>gBLUP</w:t>
-      </w:r>
-      <w:proofErr w:type="spellEnd"/>
+        <w:t xml:space="preserve">To evaluate the performance of gBLUP </w:t>
+      </w:r>
+      <w:r>
+        <w:rPr>
+          <w:rFonts w:ascii="Times New Roman" w:hAnsi="Times New Roman" w:cs="Times New Roman"/>
+          <w:sz w:val="24"/>
+          <w:szCs w:val="24"/>
+        </w:rPr>
+        <w:t xml:space="preserve">and </w:t>
+      </w:r>
+      <w:r>
+        <w:rPr>
+          <w:rFonts w:ascii="Times New Roman" w:hAnsi="Times New Roman" w:cs="Times New Roman"/>
+          <w:sz w:val="24"/>
+          <w:szCs w:val="24"/>
+        </w:rPr>
+        <w:t>GWAS-assisted MAS</w:t>
+      </w:r>
+      <w:r>
+        <w:rPr>
+          <w:rFonts w:ascii="Times New Roman" w:hAnsi="Times New Roman" w:cs="Times New Roman"/>
+          <w:sz w:val="24"/>
+          <w:szCs w:val="24"/>
+        </w:rPr>
+        <w:t xml:space="preserve"> at several levels of heritability and no. of QTNs</w:t>
+      </w:r>
+      <w:r>
+        <w:rPr>
+          <w:rFonts w:ascii="Times New Roman" w:hAnsi="Times New Roman" w:cs="Times New Roman"/>
+          <w:sz w:val="24"/>
+          <w:szCs w:val="24"/>
+        </w:rPr>
+        <w:t xml:space="preserve">, four different methods were implemented </w:t>
+      </w:r>
+      <w:r>
+        <w:rPr>
+          <w:rFonts w:ascii="Times New Roman" w:hAnsi="Times New Roman" w:cs="Times New Roman"/>
+          <w:sz w:val="24"/>
+          <w:szCs w:val="24"/>
+        </w:rPr>
+        <w:t>and evaluated for their accuracy</w:t>
+      </w:r>
+      <w:r>
+        <w:rPr>
+          <w:rFonts w:ascii="Times New Roman" w:hAnsi="Times New Roman" w:cs="Times New Roman"/>
+          <w:sz w:val="24"/>
+          <w:szCs w:val="24"/>
+        </w:rPr>
+        <w:t xml:space="preserve">. First, BLINK was utilized for GWAS, as it has been shown to have higher power than other models, such as </w:t>
+      </w:r>
+      <w:r>
+        <w:rPr>
+          <w:rFonts w:ascii="Times New Roman" w:hAnsi="Times New Roman" w:cs="Times New Roman"/>
+          <w:sz w:val="24"/>
+          <w:szCs w:val="24"/>
+        </w:rPr>
+        <w:t>generalized linear model (GLM) and mixed linear model (MLM)</w:t>
+      </w:r>
+      <w:r>
+        <w:rPr>
+          <w:rFonts w:ascii="Times New Roman" w:hAnsi="Times New Roman" w:cs="Times New Roman"/>
+          <w:sz w:val="24"/>
+          <w:szCs w:val="24"/>
+        </w:rPr>
+        <w:t xml:space="preserve"> (Zhang et al. 2010; Huang et al. 2019)</w:t>
+      </w:r>
+      <w:r>
+        <w:rPr>
+          <w:rFonts w:ascii="Times New Roman" w:hAnsi="Times New Roman" w:cs="Times New Roman"/>
+          <w:sz w:val="24"/>
+          <w:szCs w:val="24"/>
+        </w:rPr>
+        <w:t>.</w:t>
+      </w:r>
       <w:r>
         <w:rPr>
           <w:rFonts w:ascii="Times New Roman" w:hAnsi="Times New Roman" w:cs="Times New Roman"/>
@@ -1557,63 +2019,31 @@
           <w:sz w:val="24"/>
           <w:szCs w:val="24"/>
         </w:rPr>
-        <w:t xml:space="preserve">and </w:t>
-      </w:r>
-      <w:r>
-        <w:rPr>
-          <w:rFonts w:ascii="Times New Roman" w:hAnsi="Times New Roman" w:cs="Times New Roman"/>
-          <w:sz w:val="24"/>
-          <w:szCs w:val="24"/>
-        </w:rPr>
-        <w:t>GWAS-assisted MAS</w:t>
-      </w:r>
-      <w:r>
-        <w:rPr>
-          <w:rFonts w:ascii="Times New Roman" w:hAnsi="Times New Roman" w:cs="Times New Roman"/>
-          <w:sz w:val="24"/>
-          <w:szCs w:val="24"/>
-        </w:rPr>
-        <w:t xml:space="preserve"> at several levels of heritability and no. of QTNs</w:t>
-      </w:r>
-      <w:r>
-        <w:rPr>
-          <w:rFonts w:ascii="Times New Roman" w:hAnsi="Times New Roman" w:cs="Times New Roman"/>
-          <w:sz w:val="24"/>
-          <w:szCs w:val="24"/>
-        </w:rPr>
-        <w:t xml:space="preserve">, four different methods were implemented </w:t>
-      </w:r>
-      <w:r>
-        <w:rPr>
-          <w:rFonts w:ascii="Times New Roman" w:hAnsi="Times New Roman" w:cs="Times New Roman"/>
-          <w:sz w:val="24"/>
-          <w:szCs w:val="24"/>
-        </w:rPr>
-        <w:t>and evaluated for their accuracy</w:t>
-      </w:r>
-      <w:r>
-        <w:rPr>
-          <w:rFonts w:ascii="Times New Roman" w:hAnsi="Times New Roman" w:cs="Times New Roman"/>
-          <w:sz w:val="24"/>
-          <w:szCs w:val="24"/>
-        </w:rPr>
-        <w:t xml:space="preserve">. First, BLINK was utilized for GWAS, as it has been shown to have higher power than other models, such as </w:t>
-      </w:r>
-      <w:r>
-        <w:rPr>
-          <w:rFonts w:ascii="Times New Roman" w:hAnsi="Times New Roman" w:cs="Times New Roman"/>
-          <w:sz w:val="24"/>
-          <w:szCs w:val="24"/>
-        </w:rPr>
-        <w:t>generalized linear model (GLM) and mixed linear model (MLM)</w:t>
-      </w:r>
-      <w:r>
-        <w:rPr>
-          <w:rFonts w:ascii="Times New Roman" w:hAnsi="Times New Roman" w:cs="Times New Roman"/>
-          <w:sz w:val="24"/>
-          <w:szCs w:val="24"/>
-        </w:rPr>
-        <w:t xml:space="preserve"> (Zhang et al. 2010; Huang et al. 2019)</w:t>
+        <w:t xml:space="preserve">To minimize Type I error, the P-values were corrected using </w:t>
+      </w:r>
+      <w:r>
+        <w:rPr>
+          <w:rFonts w:ascii="Times New Roman" w:hAnsi="Times New Roman" w:cs="Times New Roman"/>
+          <w:sz w:val="24"/>
+          <w:szCs w:val="24"/>
+        </w:rPr>
+        <w:t xml:space="preserve">a stringent </w:t>
+      </w:r>
+      <w:r>
+        <w:rPr>
+          <w:rFonts w:ascii="Times New Roman" w:hAnsi="Times New Roman" w:cs="Times New Roman"/>
+          <w:sz w:val="24"/>
+          <w:szCs w:val="24"/>
+        </w:rPr>
+        <w:t>Bonferroni correction. The alpha level (P=0.05) was divided by the total number of markers to derive the new cutoff, and only markers with a P-value less than this cutoff were utilized for the GWAS-assisted MAS</w:t>
+      </w:r>
+      <w:r>
+        <w:rPr>
+          <w:rFonts w:ascii="Times New Roman" w:hAnsi="Times New Roman" w:cs="Times New Roman"/>
+          <w:sz w:val="24"/>
+          <w:szCs w:val="24"/>
+        </w:rPr>
+        <w:t xml:space="preserve"> and genomic selection</w:t>
       </w:r>
       <w:r>
         <w:rPr>
@@ -1631,37 +2061,23 @@
         </w:rPr>
         <w:t xml:space="preserve"> </w:t>
       </w:r>
-      <w:r>
-        <w:rPr>
-          <w:rFonts w:ascii="Times New Roman" w:hAnsi="Times New Roman" w:cs="Times New Roman"/>
-          <w:sz w:val="24"/>
-          <w:szCs w:val="24"/>
-        </w:rPr>
-        <w:t xml:space="preserve">To minimize Type I error, the P-values were corrected using </w:t>
-      </w:r>
-      <w:r>
-        <w:rPr>
-          <w:rFonts w:ascii="Times New Roman" w:hAnsi="Times New Roman" w:cs="Times New Roman"/>
-          <w:sz w:val="24"/>
-          <w:szCs w:val="24"/>
-        </w:rPr>
-        <w:t xml:space="preserve">a stringent </w:t>
-      </w:r>
-      <w:r>
-        <w:rPr>
-          <w:rFonts w:ascii="Times New Roman" w:hAnsi="Times New Roman" w:cs="Times New Roman"/>
-          <w:sz w:val="24"/>
-          <w:szCs w:val="24"/>
-        </w:rPr>
-        <w:t>Bonferroni correction. The alpha level (P=0.05) was divided by the total number of markers to derive the new cutoff, and only markers with a P-value less than this cutoff were utilized for the GWAS-assisted MAS</w:t>
-      </w:r>
-      <w:r>
-        <w:rPr>
-          <w:rFonts w:ascii="Times New Roman" w:hAnsi="Times New Roman" w:cs="Times New Roman"/>
-          <w:sz w:val="24"/>
-          <w:szCs w:val="24"/>
-        </w:rPr>
-        <w:t xml:space="preserve"> and genomic selection</w:t>
+    </w:p>
+    <w:p>
+      <w:pPr>
+        <w:ind w:firstLine="720"/>
+        <w:rPr>
+          <w:rFonts w:ascii="Times New Roman" w:hAnsi="Times New Roman" w:cs="Times New Roman"/>
+          <w:sz w:val="24"/>
+          <w:szCs w:val="24"/>
+        </w:rPr>
+      </w:pPr>
+      <w:r>
+        <w:rPr>
+          <w:rFonts w:ascii="Times New Roman" w:hAnsi="Times New Roman" w:cs="Times New Roman"/>
+          <w:sz w:val="24"/>
+          <w:szCs w:val="24"/>
+        </w:rPr>
+        <w:t>The first method was genomic selection (GS), which used all markers to build a kinship matrix</w:t>
       </w:r>
       <w:r>
         <w:rPr>
@@ -1677,59 +2093,7 @@
           <w:sz w:val="24"/>
           <w:szCs w:val="24"/>
         </w:rPr>
-        <w:t xml:space="preserve"> </w:t>
-      </w:r>
-    </w:p>
-    <w:p>
-      <w:pPr>
-        <w:ind w:firstLine="720"/>
-        <w:rPr>
-          <w:rFonts w:ascii="Times New Roman" w:hAnsi="Times New Roman" w:cs="Times New Roman"/>
-          <w:sz w:val="24"/>
-          <w:szCs w:val="24"/>
-        </w:rPr>
-      </w:pPr>
-      <w:r>
-        <w:rPr>
-          <w:rFonts w:ascii="Times New Roman" w:hAnsi="Times New Roman" w:cs="Times New Roman"/>
-          <w:sz w:val="24"/>
-          <w:szCs w:val="24"/>
-        </w:rPr>
-        <w:t>The first method was genomic selection (GS), which used all markers to build a kinship matrix</w:t>
-      </w:r>
-      <w:r>
-        <w:rPr>
-          <w:rFonts w:ascii="Times New Roman" w:hAnsi="Times New Roman" w:cs="Times New Roman"/>
-          <w:sz w:val="24"/>
-          <w:szCs w:val="24"/>
-        </w:rPr>
-        <w:t>.</w:t>
-      </w:r>
-      <w:r>
-        <w:rPr>
-          <w:rFonts w:ascii="Times New Roman" w:hAnsi="Times New Roman" w:cs="Times New Roman"/>
-          <w:sz w:val="24"/>
-          <w:szCs w:val="24"/>
-        </w:rPr>
-        <w:t xml:space="preserve"> Simply the mixed linear model can </w:t>
-      </w:r>
-      <w:proofErr w:type="gramStart"/>
-      <w:r>
-        <w:rPr>
-          <w:rFonts w:ascii="Times New Roman" w:hAnsi="Times New Roman" w:cs="Times New Roman"/>
-          <w:sz w:val="24"/>
-          <w:szCs w:val="24"/>
-        </w:rPr>
-        <w:t>we</w:t>
-      </w:r>
-      <w:proofErr w:type="gramEnd"/>
-      <w:r>
-        <w:rPr>
-          <w:rFonts w:ascii="Times New Roman" w:hAnsi="Times New Roman" w:cs="Times New Roman"/>
-          <w:sz w:val="24"/>
-          <w:szCs w:val="24"/>
-        </w:rPr>
-        <w:t xml:space="preserve"> written as below. </w:t>
+        <w:t xml:space="preserve"> Simply the mixed linear model can we written as below. </w:t>
       </w:r>
     </w:p>
     <w:p>
@@ -1768,25 +2132,23 @@
           <w:sz w:val="24"/>
           <w:szCs w:val="24"/>
         </w:rPr>
-        <w:t xml:space="preserve">where X is the design matrix for the fixed effect, Z is the design matrix for the individual effect (kinship matrix), β is the vector of parameters to be estimated for the fixed effect, u is used to calculate the </w:t>
-      </w:r>
-      <w:proofErr w:type="spellStart"/>
+        <w:t>where X is the design matrix for the fixed effect, Z is the design matrix for the individual effect (kinship matrix), β is the vector of parameters to be estimated for the fixed effect, u is used to calculate the gBLUP, and ε represents the residual error.</w:t>
+      </w:r>
       <w:r>
         <w:rPr>
           <w:rFonts w:ascii="Times New Roman" w:eastAsiaTheme="minorEastAsia" w:hAnsi="Times New Roman" w:cs="Times New Roman"/>
           <w:sz w:val="24"/>
           <w:szCs w:val="24"/>
         </w:rPr>
-        <w:t>gBLUP</w:t>
-      </w:r>
-      <w:proofErr w:type="spellEnd"/>
+        <w:t xml:space="preserve"> </w:t>
+      </w:r>
       <w:r>
         <w:rPr>
           <w:rFonts w:ascii="Times New Roman" w:eastAsiaTheme="minorEastAsia" w:hAnsi="Times New Roman" w:cs="Times New Roman"/>
           <w:sz w:val="24"/>
           <w:szCs w:val="24"/>
         </w:rPr>
-        <w:t>, and ε represents the residual error.</w:t>
+        <w:t>The second method was GWAS-assisted gBLUP calculation, where the kinship matrix was built using significant markers obtained from GWAS. The equation was similar to the first method, except that only a few significant markers were used to build the kinship matrix</w:t>
       </w:r>
       <w:r>
         <w:rPr>
@@ -1794,6 +2156,22 @@
           <w:sz w:val="24"/>
           <w:szCs w:val="24"/>
         </w:rPr>
+        <w:t xml:space="preserve"> (Z)</w:t>
+      </w:r>
+      <w:r>
+        <w:rPr>
+          <w:rFonts w:ascii="Times New Roman" w:eastAsiaTheme="minorEastAsia" w:hAnsi="Times New Roman" w:cs="Times New Roman"/>
+          <w:sz w:val="24"/>
+          <w:szCs w:val="24"/>
+        </w:rPr>
+        <w:t>.</w:t>
+      </w:r>
+      <w:r>
+        <w:rPr>
+          <w:rFonts w:ascii="Times New Roman" w:eastAsiaTheme="minorEastAsia" w:hAnsi="Times New Roman" w:cs="Times New Roman"/>
+          <w:sz w:val="24"/>
+          <w:szCs w:val="24"/>
+        </w:rPr>
         <w:t xml:space="preserve"> </w:t>
       </w:r>
       <w:r>
@@ -1802,102 +2180,43 @@
           <w:sz w:val="24"/>
           <w:szCs w:val="24"/>
         </w:rPr>
-        <w:t xml:space="preserve">The second method was GWAS-assisted </w:t>
-      </w:r>
-      <w:proofErr w:type="spellStart"/>
+        <w:t xml:space="preserve">The third method was GWAS-assisted MAS, where a </w:t>
+      </w:r>
       <w:r>
         <w:rPr>
           <w:rFonts w:ascii="Times New Roman" w:eastAsiaTheme="minorEastAsia" w:hAnsi="Times New Roman" w:cs="Times New Roman"/>
           <w:sz w:val="24"/>
           <w:szCs w:val="24"/>
         </w:rPr>
-        <w:t>gBLUP</w:t>
-      </w:r>
-      <w:proofErr w:type="spellEnd"/>
+        <w:lastRenderedPageBreak/>
+        <w:t>general linear model (GLM) was implemented using only the significant markers in the fixed effect term. The model obtained was then used to make predictions using the equation Y = Xβ + ε, where X</w:t>
+      </w:r>
       <w:r>
         <w:rPr>
           <w:rFonts w:ascii="Times New Roman" w:eastAsiaTheme="minorEastAsia" w:hAnsi="Times New Roman" w:cs="Times New Roman"/>
           <w:sz w:val="24"/>
           <w:szCs w:val="24"/>
         </w:rPr>
-        <w:t xml:space="preserve"> calculation, where the kinship matrix was built using significant markers obtained from GWAS. The equation was </w:t>
-      </w:r>
-      <w:proofErr w:type="gramStart"/>
+        <w:t>, design matrix</w:t>
+      </w:r>
       <w:r>
         <w:rPr>
           <w:rFonts w:ascii="Times New Roman" w:eastAsiaTheme="minorEastAsia" w:hAnsi="Times New Roman" w:cs="Times New Roman"/>
           <w:sz w:val="24"/>
           <w:szCs w:val="24"/>
         </w:rPr>
-        <w:t>similar to</w:t>
-      </w:r>
-      <w:proofErr w:type="gramEnd"/>
+        <w:t xml:space="preserve"> includes the significant markers and the principal component analysis (PCA).</w:t>
+      </w:r>
       <w:r>
         <w:rPr>
           <w:rFonts w:ascii="Times New Roman" w:eastAsiaTheme="minorEastAsia" w:hAnsi="Times New Roman" w:cs="Times New Roman"/>
           <w:sz w:val="24"/>
           <w:szCs w:val="24"/>
         </w:rPr>
-        <w:t xml:space="preserve"> the first method, except that only a few significant markers were used to build the kinship matrix</w:t>
-      </w:r>
-      <w:r>
-        <w:rPr>
-          <w:rFonts w:ascii="Times New Roman" w:eastAsiaTheme="minorEastAsia" w:hAnsi="Times New Roman" w:cs="Times New Roman"/>
-          <w:sz w:val="24"/>
-          <w:szCs w:val="24"/>
-        </w:rPr>
-        <w:t xml:space="preserve"> (Z)</w:t>
-      </w:r>
-      <w:r>
-        <w:rPr>
-          <w:rFonts w:ascii="Times New Roman" w:eastAsiaTheme="minorEastAsia" w:hAnsi="Times New Roman" w:cs="Times New Roman"/>
-          <w:sz w:val="24"/>
-          <w:szCs w:val="24"/>
-        </w:rPr>
-        <w:t>.</w:t>
-      </w:r>
-      <w:r>
-        <w:rPr>
-          <w:rFonts w:ascii="Times New Roman" w:eastAsiaTheme="minorEastAsia" w:hAnsi="Times New Roman" w:cs="Times New Roman"/>
-          <w:sz w:val="24"/>
-          <w:szCs w:val="24"/>
-        </w:rPr>
         <w:t xml:space="preserve"> </w:t>
       </w:r>
       <w:r>
         <w:rPr>
-          <w:rFonts w:ascii="Times New Roman" w:eastAsiaTheme="minorEastAsia" w:hAnsi="Times New Roman" w:cs="Times New Roman"/>
-          <w:sz w:val="24"/>
-          <w:szCs w:val="24"/>
-        </w:rPr>
-        <w:t>The third method was GWAS-assisted MAS, where a general linear model (GLM) was implemented using only the significant markers in the fixed effect term. The model obtained was then used to make predictions using the equation Y = Xβ + ε, where X</w:t>
-      </w:r>
-      <w:r>
-        <w:rPr>
-          <w:rFonts w:ascii="Times New Roman" w:eastAsiaTheme="minorEastAsia" w:hAnsi="Times New Roman" w:cs="Times New Roman"/>
-          <w:sz w:val="24"/>
-          <w:szCs w:val="24"/>
-        </w:rPr>
-        <w:t>, design matrix</w:t>
-      </w:r>
-      <w:r>
-        <w:rPr>
-          <w:rFonts w:ascii="Times New Roman" w:eastAsiaTheme="minorEastAsia" w:hAnsi="Times New Roman" w:cs="Times New Roman"/>
-          <w:sz w:val="24"/>
-          <w:szCs w:val="24"/>
-        </w:rPr>
-        <w:t xml:space="preserve"> includes the significant markers and the principal component analysis (PCA).</w:t>
-      </w:r>
-      <w:r>
-        <w:rPr>
-          <w:rFonts w:ascii="Times New Roman" w:eastAsiaTheme="minorEastAsia" w:hAnsi="Times New Roman" w:cs="Times New Roman"/>
-          <w:sz w:val="24"/>
-          <w:szCs w:val="24"/>
-        </w:rPr>
-        <w:t xml:space="preserve"> </w:t>
-      </w:r>
-      <w:r>
-        <w:rPr>
           <w:rFonts w:ascii="Times New Roman" w:hAnsi="Times New Roman" w:cs="Times New Roman"/>
           <w:sz w:val="24"/>
           <w:szCs w:val="24"/>
@@ -1934,16 +2253,7 @@
           <w:sz w:val="24"/>
           <w:szCs w:val="24"/>
         </w:rPr>
-        <w:t xml:space="preserve"> high-dimensional data, such as genetic data with numerous markers. The SVM was implemented with a linear kernel </w:t>
-      </w:r>
-      <w:r>
-        <w:rPr>
-          <w:rFonts w:ascii="Times New Roman" w:hAnsi="Times New Roman" w:cs="Times New Roman"/>
-          <w:sz w:val="24"/>
-          <w:szCs w:val="24"/>
-        </w:rPr>
-        <w:lastRenderedPageBreak/>
-        <w:t>function</w:t>
+        <w:t xml:space="preserve"> high-dimensional data, such as genetic data with numerous markers. The SVM was implemented with a linear kernel function</w:t>
       </w:r>
       <w:r>
         <w:rPr>
@@ -2653,7 +2963,18 @@
           <w:szCs w:val="24"/>
           <w14:ligatures w14:val="none"/>
         </w:rPr>
-        <w:t>he decreasing correlation indicates that the accuracy of genetic selection is highly dependent on the number of QTNs used</w:t>
+        <w:t xml:space="preserve">he decreasing </w:t>
+      </w:r>
+      <w:r>
+        <w:rPr>
+          <w:rFonts w:ascii="Times New Roman" w:eastAsia="Times New Roman" w:hAnsi="Times New Roman" w:cs="Times New Roman"/>
+          <w:kern w:val="0"/>
+          <w:sz w:val="24"/>
+          <w:szCs w:val="24"/>
+          <w14:ligatures w14:val="none"/>
+        </w:rPr>
+        <w:lastRenderedPageBreak/>
+        <w:t>correlation indicates that the accuracy of genetic selection is highly dependent on the number of QTNs used</w:t>
       </w:r>
       <w:r>
         <w:rPr>
@@ -2725,18 +3046,7 @@
           <w:szCs w:val="24"/>
           <w14:ligatures w14:val="none"/>
         </w:rPr>
-        <w:t xml:space="preserve">On average, the correlations and standard deviations of the various methods used in genomic selection showed relatively little variation in the test dataset. The highest accuracy of </w:t>
-      </w:r>
-      <w:r>
-        <w:rPr>
-          <w:rFonts w:ascii="Times New Roman" w:eastAsia="Times New Roman" w:hAnsi="Times New Roman" w:cs="Times New Roman"/>
-          <w:kern w:val="0"/>
-          <w:sz w:val="24"/>
-          <w:szCs w:val="24"/>
-          <w14:ligatures w14:val="none"/>
-        </w:rPr>
-        <w:lastRenderedPageBreak/>
-        <w:t>0.515 was achieved using all markers in the kinship, while the use of only associated markers in the kinship resulted in a slightly lower accuracy of 0.504</w:t>
+        <w:t>On average, the correlations and standard deviations of the various methods used in genomic selection showed relatively little variation in the test dataset. The highest accuracy of 0.515 was achieved using all markers in the kinship, while the use of only associated markers in the kinship resulted in a slightly lower accuracy of 0.504</w:t>
       </w:r>
       <w:r>
         <w:rPr>
@@ -2923,6 +3233,7 @@
           <w:sz w:val="24"/>
           <w:szCs w:val="24"/>
         </w:rPr>
+        <w:lastRenderedPageBreak/>
         <w:t>Figure 1</w:t>
       </w:r>
       <w:r>
@@ -2972,7 +3283,6 @@
           <w:sz w:val="24"/>
           <w:szCs w:val="24"/>
         </w:rPr>
-        <w:lastRenderedPageBreak/>
         <w:t xml:space="preserve"> </w:t>
       </w:r>
       <w:r>
@@ -3135,7 +3445,6 @@
         <w:rPr>
           <w:noProof/>
         </w:rPr>
-        <w:lastRenderedPageBreak/>
         <w:drawing>
           <wp:inline distT="0" distB="0" distL="0" distR="0" wp14:anchorId="5D5EDC8A" wp14:editId="154A87AA">
             <wp:extent cx="6628124" cy="4418749"/>
@@ -3374,6 +3683,7 @@
           <w:sz w:val="24"/>
           <w:szCs w:val="24"/>
         </w:rPr>
+        <w:lastRenderedPageBreak/>
         <w:t>The results showed that heritability has a significant impact on the accuracy of genetic selection</w:t>
       </w:r>
       <w:r>
@@ -3390,16 +3700,7 @@
           <w:sz w:val="24"/>
           <w:szCs w:val="24"/>
         </w:rPr>
-        <w:t xml:space="preserve">. The highest accuracy was observed at a heritability of 0.75, followed by </w:t>
-      </w:r>
-      <w:r>
-        <w:rPr>
-          <w:rFonts w:ascii="Times New Roman" w:hAnsi="Times New Roman" w:cs="Times New Roman"/>
-          <w:sz w:val="24"/>
-          <w:szCs w:val="24"/>
-        </w:rPr>
-        <w:lastRenderedPageBreak/>
-        <w:t>0.5 and 0.25. Conversely, the lowest overall accuracy was obtained for a heritability of 0.25. Similarly, the number of QTNs also has a significant impact on the accuracy of genetic selection. As the number of QTNs increases from 10 to 500, the correlation between genetic selection and predicted value decreases. The decreasing correlation suggests that the accuracy of genetic selection is highly dependent on the number of QTNs used, and polygenic traits have lower prediction accuracy compared to Mendelian traits.</w:t>
+        <w:t>. The highest accuracy was observed at a heritability of 0.75, followed by 0.5 and 0.25. Conversely, the lowest overall accuracy was obtained for a heritability of 0.25. Similarly, the number of QTNs also has a significant impact on the accuracy of genetic selection. As the number of QTNs increases from 10 to 500, the correlation between genetic selection and predicted value decreases. The decreasing correlation suggests that the accuracy of genetic selection is highly dependent on the number of QTNs used, and polygenic traits have lower prediction accuracy compared to Mendelian traits.</w:t>
       </w:r>
     </w:p>
     <w:p>
@@ -3515,43 +3816,7 @@
           <w:sz w:val="24"/>
           <w:szCs w:val="24"/>
         </w:rPr>
-        <w:t xml:space="preserve">, generating high SNP </w:t>
-      </w:r>
-      <w:proofErr w:type="gramStart"/>
-      <w:r>
-        <w:rPr>
-          <w:rFonts w:ascii="Times New Roman" w:hAnsi="Times New Roman" w:cs="Times New Roman"/>
-          <w:sz w:val="24"/>
-          <w:szCs w:val="24"/>
-        </w:rPr>
-        <w:t>density</w:t>
-      </w:r>
-      <w:proofErr w:type="gramEnd"/>
-      <w:r>
-        <w:rPr>
-          <w:rFonts w:ascii="Times New Roman" w:hAnsi="Times New Roman" w:cs="Times New Roman"/>
-          <w:sz w:val="24"/>
-          <w:szCs w:val="24"/>
-        </w:rPr>
-        <w:t xml:space="preserve"> and exploring hyperparameter tuning, such as kernel functions like </w:t>
-      </w:r>
-      <w:proofErr w:type="spellStart"/>
-      <w:r>
-        <w:rPr>
-          <w:rFonts w:ascii="Times New Roman" w:hAnsi="Times New Roman" w:cs="Times New Roman"/>
-          <w:sz w:val="24"/>
-          <w:szCs w:val="24"/>
-        </w:rPr>
-        <w:t>rbf</w:t>
-      </w:r>
-      <w:proofErr w:type="spellEnd"/>
-      <w:r>
-        <w:rPr>
-          <w:rFonts w:ascii="Times New Roman" w:hAnsi="Times New Roman" w:cs="Times New Roman"/>
-          <w:sz w:val="24"/>
-          <w:szCs w:val="24"/>
-        </w:rPr>
-        <w:t xml:space="preserve"> and polynomial, could be considered. Other machine learning techniques like random forest and artificial neural networks could also be potentially explored. However, it is important to note that the interpretability and overfitting problems can limit the accuracy of machine learning-based methods.</w:t>
+        <w:t>, generating high SNP density and exploring hyperparameter tuning, such as kernel functions like rbf and polynomial, could be considered. Other machine learning techniques like random forest and artificial neural networks could also be potentially explored. However, it is important to note that the interpretability and overfitting problems can limit the accuracy of machine learning-based methods.</w:t>
       </w:r>
     </w:p>
     <w:p>
@@ -3679,96 +3944,24 @@
           <w:szCs w:val="24"/>
         </w:rPr>
         <w:lastRenderedPageBreak/>
-        <w:t xml:space="preserve">Bhat, J.A., Ali, S., </w:t>
-      </w:r>
-      <w:proofErr w:type="spellStart"/>
-      <w:r>
-        <w:rPr>
-          <w:rFonts w:ascii="Times New Roman" w:hAnsi="Times New Roman" w:cs="Times New Roman"/>
-          <w:sz w:val="24"/>
-          <w:szCs w:val="24"/>
-        </w:rPr>
-        <w:t>Salgotra</w:t>
-      </w:r>
-      <w:proofErr w:type="spellEnd"/>
-      <w:r>
-        <w:rPr>
-          <w:rFonts w:ascii="Times New Roman" w:hAnsi="Times New Roman" w:cs="Times New Roman"/>
-          <w:sz w:val="24"/>
-          <w:szCs w:val="24"/>
-        </w:rPr>
-        <w:t>, R.K., Mir, Z.A., Dutta, S., Jadon, V., Tyagi, A., Mushtaq, M., Jain, N., Singh, P.K. and Singh, G.P., 2016. Genomic selection in the era of next generation sequencing for complex traits in plant breeding. Frontiers in genetics, 7, p.221.</w:t>
-      </w:r>
-    </w:p>
-    <w:p>
-      <w:pPr>
-        <w:rPr>
-          <w:rFonts w:ascii="Times New Roman" w:hAnsi="Times New Roman" w:cs="Times New Roman"/>
-          <w:sz w:val="24"/>
-          <w:szCs w:val="24"/>
-        </w:rPr>
-      </w:pPr>
-      <w:r>
-        <w:rPr>
-          <w:rFonts w:ascii="Times New Roman" w:hAnsi="Times New Roman" w:cs="Times New Roman"/>
-          <w:sz w:val="24"/>
-          <w:szCs w:val="24"/>
-        </w:rPr>
-        <w:t xml:space="preserve">de </w:t>
-      </w:r>
-      <w:proofErr w:type="spellStart"/>
-      <w:r>
-        <w:rPr>
-          <w:rFonts w:ascii="Times New Roman" w:hAnsi="Times New Roman" w:cs="Times New Roman"/>
-          <w:sz w:val="24"/>
-          <w:szCs w:val="24"/>
-        </w:rPr>
-        <w:t>Moraes</w:t>
-      </w:r>
-      <w:proofErr w:type="spellEnd"/>
-      <w:r>
-        <w:rPr>
-          <w:rFonts w:ascii="Times New Roman" w:hAnsi="Times New Roman" w:cs="Times New Roman"/>
-          <w:sz w:val="24"/>
-          <w:szCs w:val="24"/>
-        </w:rPr>
-        <w:t xml:space="preserve">, B.F.X., dos Santos, R.F., de Lima, B.M., Aguiar, A.M., </w:t>
-      </w:r>
-      <w:proofErr w:type="spellStart"/>
-      <w:r>
-        <w:rPr>
-          <w:rFonts w:ascii="Times New Roman" w:hAnsi="Times New Roman" w:cs="Times New Roman"/>
-          <w:sz w:val="24"/>
-          <w:szCs w:val="24"/>
-        </w:rPr>
-        <w:t>Missiaggia</w:t>
-      </w:r>
-      <w:proofErr w:type="spellEnd"/>
-      <w:r>
-        <w:rPr>
-          <w:rFonts w:ascii="Times New Roman" w:hAnsi="Times New Roman" w:cs="Times New Roman"/>
-          <w:sz w:val="24"/>
-          <w:szCs w:val="24"/>
-        </w:rPr>
-        <w:t xml:space="preserve">, A.A., da Costa Dias, D., Rezende, G.D.P.S., Gonçalves, F.M.A., Acosta, J.J., Kirst, M. and </w:t>
-      </w:r>
-      <w:proofErr w:type="spellStart"/>
-      <w:r>
-        <w:rPr>
-          <w:rFonts w:ascii="Times New Roman" w:hAnsi="Times New Roman" w:cs="Times New Roman"/>
-          <w:sz w:val="24"/>
-          <w:szCs w:val="24"/>
-        </w:rPr>
-        <w:t>Resende</w:t>
-      </w:r>
-      <w:proofErr w:type="spellEnd"/>
-      <w:r>
-        <w:rPr>
-          <w:rFonts w:ascii="Times New Roman" w:hAnsi="Times New Roman" w:cs="Times New Roman"/>
-          <w:sz w:val="24"/>
-          <w:szCs w:val="24"/>
-        </w:rPr>
-        <w:t>, M.F., 2018. Genomic selection prediction models comparing sequence capture and SNP array genotyping methods. Molecular Breeding, 38, pp.1-14.</w:t>
+        <w:t>Bhat, J.A., Ali, S., Salgotra, R.K., Mir, Z.A., Dutta, S., Jadon, V., Tyagi, A., Mushtaq, M., Jain, N., Singh, P.K. and Singh, G.P., 2016. Genomic selection in the era of next generation sequencing for complex traits in plant breeding. Frontiers in genetics, 7, p.221.</w:t>
+      </w:r>
+    </w:p>
+    <w:p>
+      <w:pPr>
+        <w:rPr>
+          <w:rFonts w:ascii="Times New Roman" w:hAnsi="Times New Roman" w:cs="Times New Roman"/>
+          <w:sz w:val="24"/>
+          <w:szCs w:val="24"/>
+        </w:rPr>
+      </w:pPr>
+      <w:r>
+        <w:rPr>
+          <w:rFonts w:ascii="Times New Roman" w:hAnsi="Times New Roman" w:cs="Times New Roman"/>
+          <w:sz w:val="24"/>
+          <w:szCs w:val="24"/>
+        </w:rPr>
+        <w:t>de Moraes, B.F.X., dos Santos, R.F., de Lima, B.M., Aguiar, A.M., Missiaggia, A.A., da Costa Dias, D., Rezende, G.D.P.S., Gonçalves, F.M.A., Acosta, J.J., Kirst, M. and Resende, M.F., 2018. Genomic selection prediction models comparing sequence capture and SNP array genotyping methods. Molecular Breeding, 38, pp.1-14.</w:t>
       </w:r>
     </w:p>
     <w:p>
@@ -3802,364 +3995,92 @@
           <w:sz w:val="24"/>
           <w:szCs w:val="24"/>
         </w:rPr>
-        <w:t xml:space="preserve">Huang, M., Liu, X., Zhou, Y., Summers, R.M. and Zhang, Z., 2019. BLINK: a package for the next level of genome-wide association studies with both individuals and markers in the millions. </w:t>
-      </w:r>
-      <w:proofErr w:type="spellStart"/>
-      <w:r>
-        <w:rPr>
-          <w:rFonts w:ascii="Times New Roman" w:hAnsi="Times New Roman" w:cs="Times New Roman"/>
-          <w:sz w:val="24"/>
-          <w:szCs w:val="24"/>
-        </w:rPr>
-        <w:t>Gigascience</w:t>
-      </w:r>
-      <w:proofErr w:type="spellEnd"/>
-      <w:r>
-        <w:rPr>
-          <w:rFonts w:ascii="Times New Roman" w:hAnsi="Times New Roman" w:cs="Times New Roman"/>
-          <w:sz w:val="24"/>
-          <w:szCs w:val="24"/>
-        </w:rPr>
-        <w:t xml:space="preserve">, 8(2), </w:t>
-      </w:r>
-      <w:proofErr w:type="gramStart"/>
-      <w:r>
-        <w:rPr>
-          <w:rFonts w:ascii="Times New Roman" w:hAnsi="Times New Roman" w:cs="Times New Roman"/>
-          <w:sz w:val="24"/>
-          <w:szCs w:val="24"/>
-        </w:rPr>
-        <w:t>p.giy</w:t>
-      </w:r>
-      <w:proofErr w:type="gramEnd"/>
-      <w:r>
-        <w:rPr>
-          <w:rFonts w:ascii="Times New Roman" w:hAnsi="Times New Roman" w:cs="Times New Roman"/>
-          <w:sz w:val="24"/>
-          <w:szCs w:val="24"/>
-        </w:rPr>
-        <w:t>154.</w:t>
-      </w:r>
-    </w:p>
-    <w:p>
-      <w:pPr>
-        <w:rPr>
-          <w:rFonts w:ascii="Times New Roman" w:hAnsi="Times New Roman" w:cs="Times New Roman"/>
-          <w:sz w:val="24"/>
-          <w:szCs w:val="24"/>
-        </w:rPr>
-      </w:pPr>
-      <w:r>
-        <w:rPr>
-          <w:rFonts w:ascii="Times New Roman" w:hAnsi="Times New Roman" w:cs="Times New Roman"/>
-          <w:sz w:val="24"/>
-          <w:szCs w:val="24"/>
-        </w:rPr>
-        <w:t xml:space="preserve">McGowan, M., Wang, J., Dong, H., Liu, X., Jia, Y., Wang, X., Iwata, H., Li, Y., </w:t>
-      </w:r>
-      <w:proofErr w:type="spellStart"/>
-      <w:r>
-        <w:rPr>
-          <w:rFonts w:ascii="Times New Roman" w:hAnsi="Times New Roman" w:cs="Times New Roman"/>
-          <w:sz w:val="24"/>
-          <w:szCs w:val="24"/>
-        </w:rPr>
-        <w:t>Lipka</w:t>
-      </w:r>
-      <w:proofErr w:type="spellEnd"/>
-      <w:r>
-        <w:rPr>
-          <w:rFonts w:ascii="Times New Roman" w:hAnsi="Times New Roman" w:cs="Times New Roman"/>
-          <w:sz w:val="24"/>
-          <w:szCs w:val="24"/>
-        </w:rPr>
-        <w:t>, A.E. and Zhang, Z., 2021. Ideas in genomic selection with the potential to transform plant molecular breeding: a review. Plant breeding reviews, 45, pp.273-319.</w:t>
-      </w:r>
-    </w:p>
-    <w:p>
-      <w:pPr>
-        <w:rPr>
-          <w:rFonts w:ascii="Times New Roman" w:hAnsi="Times New Roman" w:cs="Times New Roman"/>
-          <w:sz w:val="24"/>
-          <w:szCs w:val="24"/>
-        </w:rPr>
-      </w:pPr>
-      <w:proofErr w:type="spellStart"/>
-      <w:r>
-        <w:rPr>
-          <w:rFonts w:ascii="Times New Roman" w:hAnsi="Times New Roman" w:cs="Times New Roman"/>
-          <w:sz w:val="24"/>
-          <w:szCs w:val="24"/>
-        </w:rPr>
-        <w:t>Meuwissen</w:t>
-      </w:r>
-      <w:proofErr w:type="spellEnd"/>
-      <w:r>
-        <w:rPr>
-          <w:rFonts w:ascii="Times New Roman" w:hAnsi="Times New Roman" w:cs="Times New Roman"/>
-          <w:sz w:val="24"/>
-          <w:szCs w:val="24"/>
-        </w:rPr>
-        <w:t>, T.H., Hayes, B.J. and Goddard, M., 2001. Prediction of total genetic value using genome-wide dense marker maps. genetics, 157(4), pp.1819-1829.</w:t>
-      </w:r>
-    </w:p>
-    <w:p>
-      <w:pPr>
-        <w:rPr>
-          <w:rFonts w:ascii="Times New Roman" w:hAnsi="Times New Roman" w:cs="Times New Roman"/>
-          <w:sz w:val="24"/>
-          <w:szCs w:val="24"/>
-        </w:rPr>
-      </w:pPr>
-      <w:r>
-        <w:rPr>
-          <w:rFonts w:ascii="Times New Roman" w:hAnsi="Times New Roman" w:cs="Times New Roman"/>
-          <w:sz w:val="24"/>
-          <w:szCs w:val="24"/>
-        </w:rPr>
-        <w:t xml:space="preserve">Meyer, D., </w:t>
-      </w:r>
-      <w:proofErr w:type="spellStart"/>
-      <w:r>
-        <w:rPr>
-          <w:rFonts w:ascii="Times New Roman" w:hAnsi="Times New Roman" w:cs="Times New Roman"/>
-          <w:sz w:val="24"/>
-          <w:szCs w:val="24"/>
-        </w:rPr>
-        <w:t>Dimitriadou</w:t>
-      </w:r>
-      <w:proofErr w:type="spellEnd"/>
-      <w:r>
-        <w:rPr>
-          <w:rFonts w:ascii="Times New Roman" w:hAnsi="Times New Roman" w:cs="Times New Roman"/>
-          <w:sz w:val="24"/>
-          <w:szCs w:val="24"/>
-        </w:rPr>
-        <w:t xml:space="preserve">, E., </w:t>
-      </w:r>
-      <w:proofErr w:type="spellStart"/>
-      <w:r>
-        <w:rPr>
-          <w:rFonts w:ascii="Times New Roman" w:hAnsi="Times New Roman" w:cs="Times New Roman"/>
-          <w:sz w:val="24"/>
-          <w:szCs w:val="24"/>
-        </w:rPr>
-        <w:t>Hornik</w:t>
-      </w:r>
-      <w:proofErr w:type="spellEnd"/>
-      <w:r>
-        <w:rPr>
-          <w:rFonts w:ascii="Times New Roman" w:hAnsi="Times New Roman" w:cs="Times New Roman"/>
-          <w:sz w:val="24"/>
-          <w:szCs w:val="24"/>
-        </w:rPr>
-        <w:t xml:space="preserve">, K., </w:t>
-      </w:r>
-      <w:proofErr w:type="spellStart"/>
-      <w:r>
-        <w:rPr>
-          <w:rFonts w:ascii="Times New Roman" w:hAnsi="Times New Roman" w:cs="Times New Roman"/>
-          <w:sz w:val="24"/>
-          <w:szCs w:val="24"/>
-        </w:rPr>
-        <w:t>Weingessel</w:t>
-      </w:r>
-      <w:proofErr w:type="spellEnd"/>
-      <w:r>
-        <w:rPr>
-          <w:rFonts w:ascii="Times New Roman" w:hAnsi="Times New Roman" w:cs="Times New Roman"/>
-          <w:sz w:val="24"/>
-          <w:szCs w:val="24"/>
-        </w:rPr>
-        <w:t xml:space="preserve">, A., </w:t>
-      </w:r>
-      <w:proofErr w:type="spellStart"/>
-      <w:r>
-        <w:rPr>
-          <w:rFonts w:ascii="Times New Roman" w:hAnsi="Times New Roman" w:cs="Times New Roman"/>
-          <w:sz w:val="24"/>
-          <w:szCs w:val="24"/>
-        </w:rPr>
-        <w:t>Leisch</w:t>
-      </w:r>
-      <w:proofErr w:type="spellEnd"/>
-      <w:r>
-        <w:rPr>
-          <w:rFonts w:ascii="Times New Roman" w:hAnsi="Times New Roman" w:cs="Times New Roman"/>
-          <w:sz w:val="24"/>
-          <w:szCs w:val="24"/>
-        </w:rPr>
-        <w:t>, F., Chang, C.C., Lin, C.C. and Meyer, M.D., 2019. Package ‘e1071’. The R Journal.</w:t>
-      </w:r>
-    </w:p>
-    <w:p>
-      <w:pPr>
-        <w:rPr>
-          <w:rFonts w:ascii="Times New Roman" w:hAnsi="Times New Roman" w:cs="Times New Roman"/>
-          <w:sz w:val="24"/>
-          <w:szCs w:val="24"/>
-        </w:rPr>
-      </w:pPr>
-      <w:r>
-        <w:rPr>
-          <w:rFonts w:ascii="Times New Roman" w:hAnsi="Times New Roman" w:cs="Times New Roman"/>
-          <w:sz w:val="24"/>
-          <w:szCs w:val="24"/>
-        </w:rPr>
-        <w:t xml:space="preserve">Poland, J. and </w:t>
-      </w:r>
-      <w:proofErr w:type="spellStart"/>
-      <w:r>
-        <w:rPr>
-          <w:rFonts w:ascii="Times New Roman" w:hAnsi="Times New Roman" w:cs="Times New Roman"/>
-          <w:sz w:val="24"/>
-          <w:szCs w:val="24"/>
-        </w:rPr>
-        <w:t>Rutkoski</w:t>
-      </w:r>
-      <w:proofErr w:type="spellEnd"/>
-      <w:r>
-        <w:rPr>
-          <w:rFonts w:ascii="Times New Roman" w:hAnsi="Times New Roman" w:cs="Times New Roman"/>
-          <w:sz w:val="24"/>
-          <w:szCs w:val="24"/>
-        </w:rPr>
-        <w:t>, J., 2016. Advances and challenges in genomic selection for disease resistance. Annual review of phytopathology, 54, pp.79-98.</w:t>
-      </w:r>
-    </w:p>
-    <w:p>
-      <w:pPr>
-        <w:rPr>
-          <w:rFonts w:ascii="Times New Roman" w:hAnsi="Times New Roman" w:cs="Times New Roman"/>
-          <w:sz w:val="24"/>
-          <w:szCs w:val="24"/>
-        </w:rPr>
-      </w:pPr>
-      <w:proofErr w:type="spellStart"/>
-      <w:r>
-        <w:rPr>
-          <w:rFonts w:ascii="Times New Roman" w:hAnsi="Times New Roman" w:cs="Times New Roman"/>
-          <w:sz w:val="24"/>
-          <w:szCs w:val="24"/>
-        </w:rPr>
-        <w:t>Spindel</w:t>
-      </w:r>
-      <w:proofErr w:type="spellEnd"/>
-      <w:r>
-        <w:rPr>
-          <w:rFonts w:ascii="Times New Roman" w:hAnsi="Times New Roman" w:cs="Times New Roman"/>
-          <w:sz w:val="24"/>
-          <w:szCs w:val="24"/>
-        </w:rPr>
-        <w:t xml:space="preserve">, J., Begum, H., </w:t>
-      </w:r>
-      <w:proofErr w:type="spellStart"/>
-      <w:r>
-        <w:rPr>
-          <w:rFonts w:ascii="Times New Roman" w:hAnsi="Times New Roman" w:cs="Times New Roman"/>
-          <w:sz w:val="24"/>
-          <w:szCs w:val="24"/>
-        </w:rPr>
-        <w:t>Akdemir</w:t>
-      </w:r>
-      <w:proofErr w:type="spellEnd"/>
-      <w:r>
-        <w:rPr>
-          <w:rFonts w:ascii="Times New Roman" w:hAnsi="Times New Roman" w:cs="Times New Roman"/>
-          <w:sz w:val="24"/>
-          <w:szCs w:val="24"/>
-        </w:rPr>
-        <w:t xml:space="preserve">, D., Virk, P., Collard, B., </w:t>
-      </w:r>
-      <w:proofErr w:type="spellStart"/>
-      <w:r>
-        <w:rPr>
-          <w:rFonts w:ascii="Times New Roman" w:hAnsi="Times New Roman" w:cs="Times New Roman"/>
-          <w:sz w:val="24"/>
-          <w:szCs w:val="24"/>
-        </w:rPr>
-        <w:t>Redona</w:t>
-      </w:r>
-      <w:proofErr w:type="spellEnd"/>
-      <w:r>
-        <w:rPr>
-          <w:rFonts w:ascii="Times New Roman" w:hAnsi="Times New Roman" w:cs="Times New Roman"/>
-          <w:sz w:val="24"/>
-          <w:szCs w:val="24"/>
-        </w:rPr>
-        <w:t xml:space="preserve">, E., </w:t>
-      </w:r>
-      <w:proofErr w:type="spellStart"/>
-      <w:r>
-        <w:rPr>
-          <w:rFonts w:ascii="Times New Roman" w:hAnsi="Times New Roman" w:cs="Times New Roman"/>
-          <w:sz w:val="24"/>
-          <w:szCs w:val="24"/>
-        </w:rPr>
-        <w:t>Atlin</w:t>
-      </w:r>
-      <w:proofErr w:type="spellEnd"/>
-      <w:r>
-        <w:rPr>
-          <w:rFonts w:ascii="Times New Roman" w:hAnsi="Times New Roman" w:cs="Times New Roman"/>
-          <w:sz w:val="24"/>
-          <w:szCs w:val="24"/>
-        </w:rPr>
-        <w:t xml:space="preserve">, G., </w:t>
-      </w:r>
-      <w:proofErr w:type="spellStart"/>
-      <w:r>
-        <w:rPr>
-          <w:rFonts w:ascii="Times New Roman" w:hAnsi="Times New Roman" w:cs="Times New Roman"/>
-          <w:sz w:val="24"/>
-          <w:szCs w:val="24"/>
-        </w:rPr>
-        <w:t>Jannink</w:t>
-      </w:r>
-      <w:proofErr w:type="spellEnd"/>
-      <w:r>
-        <w:rPr>
-          <w:rFonts w:ascii="Times New Roman" w:hAnsi="Times New Roman" w:cs="Times New Roman"/>
-          <w:sz w:val="24"/>
-          <w:szCs w:val="24"/>
-        </w:rPr>
-        <w:t xml:space="preserve">, J.L. and </w:t>
-      </w:r>
-      <w:proofErr w:type="spellStart"/>
-      <w:r>
-        <w:rPr>
-          <w:rFonts w:ascii="Times New Roman" w:hAnsi="Times New Roman" w:cs="Times New Roman"/>
-          <w:sz w:val="24"/>
-          <w:szCs w:val="24"/>
-        </w:rPr>
-        <w:t>McCouch</w:t>
-      </w:r>
-      <w:proofErr w:type="spellEnd"/>
-      <w:r>
-        <w:rPr>
-          <w:rFonts w:ascii="Times New Roman" w:hAnsi="Times New Roman" w:cs="Times New Roman"/>
-          <w:sz w:val="24"/>
-          <w:szCs w:val="24"/>
-        </w:rPr>
-        <w:t xml:space="preserve">, S.R., 2015. Genomic selection and association mapping in rice (Oryza sativa): effect of trait genetic architecture, training population composition, marker number and statistical model on accuracy of rice genomic selection in elite, tropical rice breeding lines. </w:t>
-      </w:r>
-      <w:proofErr w:type="spellStart"/>
-      <w:r>
-        <w:rPr>
-          <w:rFonts w:ascii="Times New Roman" w:hAnsi="Times New Roman" w:cs="Times New Roman"/>
-          <w:sz w:val="24"/>
-          <w:szCs w:val="24"/>
-        </w:rPr>
-        <w:t>PLoS</w:t>
-      </w:r>
-      <w:proofErr w:type="spellEnd"/>
-      <w:r>
-        <w:rPr>
-          <w:rFonts w:ascii="Times New Roman" w:hAnsi="Times New Roman" w:cs="Times New Roman"/>
-          <w:sz w:val="24"/>
-          <w:szCs w:val="24"/>
-        </w:rPr>
-        <w:t xml:space="preserve"> genetics, 11(2), p.e1004982.</w:t>
+        <w:t>Huang, M., Liu, X., Zhou, Y., Summers, R.M. and Zhang, Z., 2019. BLINK: a package for the next level of genome-wide association studies with both individuals and markers in the millions. Gigascience, 8(2), p.giy154.</w:t>
+      </w:r>
+    </w:p>
+    <w:p>
+      <w:pPr>
+        <w:rPr>
+          <w:rFonts w:ascii="Times New Roman" w:hAnsi="Times New Roman" w:cs="Times New Roman"/>
+          <w:sz w:val="24"/>
+          <w:szCs w:val="24"/>
+        </w:rPr>
+      </w:pPr>
+      <w:r>
+        <w:rPr>
+          <w:rFonts w:ascii="Times New Roman" w:hAnsi="Times New Roman" w:cs="Times New Roman"/>
+          <w:sz w:val="24"/>
+          <w:szCs w:val="24"/>
+        </w:rPr>
+        <w:t>McGowan, M., Wang, J., Dong, H., Liu, X., Jia, Y., Wang, X., Iwata, H., Li, Y., Lipka, A.E. and Zhang, Z., 2021. Ideas in genomic selection with the potential to transform plant molecular breeding: a review. Plant breeding reviews, 45, pp.273-319.</w:t>
+      </w:r>
+    </w:p>
+    <w:p>
+      <w:pPr>
+        <w:rPr>
+          <w:rFonts w:ascii="Times New Roman" w:hAnsi="Times New Roman" w:cs="Times New Roman"/>
+          <w:sz w:val="24"/>
+          <w:szCs w:val="24"/>
+        </w:rPr>
+      </w:pPr>
+      <w:r>
+        <w:rPr>
+          <w:rFonts w:ascii="Times New Roman" w:hAnsi="Times New Roman" w:cs="Times New Roman"/>
+          <w:sz w:val="24"/>
+          <w:szCs w:val="24"/>
+        </w:rPr>
+        <w:t>Meuwissen, T.H., Hayes, B.J. and Goddard, M., 2001. Prediction of total genetic value using genome-wide dense marker maps. genetics, 157(4), pp.1819-1829.</w:t>
+      </w:r>
+    </w:p>
+    <w:p>
+      <w:pPr>
+        <w:rPr>
+          <w:rFonts w:ascii="Times New Roman" w:hAnsi="Times New Roman" w:cs="Times New Roman"/>
+          <w:sz w:val="24"/>
+          <w:szCs w:val="24"/>
+        </w:rPr>
+      </w:pPr>
+      <w:r>
+        <w:rPr>
+          <w:rFonts w:ascii="Times New Roman" w:hAnsi="Times New Roman" w:cs="Times New Roman"/>
+          <w:sz w:val="24"/>
+          <w:szCs w:val="24"/>
+        </w:rPr>
+        <w:t>Meyer, D., Dimitriadou, E., Hornik, K., Weingessel, A., Leisch, F., Chang, C.C., Lin, C.C. and Meyer, M.D., 2019. Package ‘e1071’. The R Journal.</w:t>
+      </w:r>
+    </w:p>
+    <w:p>
+      <w:pPr>
+        <w:rPr>
+          <w:rFonts w:ascii="Times New Roman" w:hAnsi="Times New Roman" w:cs="Times New Roman"/>
+          <w:sz w:val="24"/>
+          <w:szCs w:val="24"/>
+        </w:rPr>
+      </w:pPr>
+      <w:r>
+        <w:rPr>
+          <w:rFonts w:ascii="Times New Roman" w:hAnsi="Times New Roman" w:cs="Times New Roman"/>
+          <w:sz w:val="24"/>
+          <w:szCs w:val="24"/>
+        </w:rPr>
+        <w:t>Poland, J. and Rutkoski, J., 2016. Advances and challenges in genomic selection for disease resistance. Annual review of phytopathology, 54, pp.79-98.</w:t>
+      </w:r>
+    </w:p>
+    <w:p>
+      <w:pPr>
+        <w:rPr>
+          <w:rFonts w:ascii="Times New Roman" w:hAnsi="Times New Roman" w:cs="Times New Roman"/>
+          <w:sz w:val="24"/>
+          <w:szCs w:val="24"/>
+        </w:rPr>
+      </w:pPr>
+      <w:r>
+        <w:rPr>
+          <w:rFonts w:ascii="Times New Roman" w:hAnsi="Times New Roman" w:cs="Times New Roman"/>
+          <w:sz w:val="24"/>
+          <w:szCs w:val="24"/>
+        </w:rPr>
+        <w:t>Spindel, J., Begum, H., Akdemir, D., Virk, P., Collard, B., Redona, E., Atlin, G., Jannink, J.L. and McCouch, S.R., 2015. Genomic selection and association mapping in rice (Oryza sativa): effect of trait genetic architecture, training population composition, marker number and statistical model on accuracy of rice genomic selection in elite, tropical rice breeding lines. PLoS genetics, 11(2), p.e1004982.</w:t>
       </w:r>
     </w:p>
     <w:p>
@@ -4197,73 +4118,7 @@
           <w:szCs w:val="24"/>
           <w:shd w:val="clear" w:color="auto" w:fill="FFFFFF"/>
         </w:rPr>
-        <w:t xml:space="preserve">Zhang, Z., </w:t>
-      </w:r>
-      <w:proofErr w:type="spellStart"/>
-      <w:r>
-        <w:rPr>
-          <w:rFonts w:ascii="Times New Roman" w:hAnsi="Times New Roman" w:cs="Times New Roman"/>
-          <w:color w:val="222222"/>
-          <w:sz w:val="24"/>
-          <w:szCs w:val="24"/>
-          <w:shd w:val="clear" w:color="auto" w:fill="FFFFFF"/>
-        </w:rPr>
-        <w:t>Ersoz</w:t>
-      </w:r>
-      <w:proofErr w:type="spellEnd"/>
-      <w:r>
-        <w:rPr>
-          <w:rFonts w:ascii="Times New Roman" w:hAnsi="Times New Roman" w:cs="Times New Roman"/>
-          <w:color w:val="222222"/>
-          <w:sz w:val="24"/>
-          <w:szCs w:val="24"/>
-          <w:shd w:val="clear" w:color="auto" w:fill="FFFFFF"/>
-        </w:rPr>
-        <w:t xml:space="preserve">, E., Lai, C.Q., </w:t>
-      </w:r>
-      <w:proofErr w:type="spellStart"/>
-      <w:r>
-        <w:rPr>
-          <w:rFonts w:ascii="Times New Roman" w:hAnsi="Times New Roman" w:cs="Times New Roman"/>
-          <w:color w:val="222222"/>
-          <w:sz w:val="24"/>
-          <w:szCs w:val="24"/>
-          <w:shd w:val="clear" w:color="auto" w:fill="FFFFFF"/>
-        </w:rPr>
-        <w:t>Todhunter</w:t>
-      </w:r>
-      <w:proofErr w:type="spellEnd"/>
-      <w:r>
-        <w:rPr>
-          <w:rFonts w:ascii="Times New Roman" w:hAnsi="Times New Roman" w:cs="Times New Roman"/>
-          <w:color w:val="222222"/>
-          <w:sz w:val="24"/>
-          <w:szCs w:val="24"/>
-          <w:shd w:val="clear" w:color="auto" w:fill="FFFFFF"/>
-        </w:rPr>
-        <w:t xml:space="preserve">, R.J., Tiwari, H.K., Gore, M.A., Bradbury, P.J., Yu, J., Arnett, D.K., </w:t>
-      </w:r>
-      <w:proofErr w:type="spellStart"/>
-      <w:r>
-        <w:rPr>
-          <w:rFonts w:ascii="Times New Roman" w:hAnsi="Times New Roman" w:cs="Times New Roman"/>
-          <w:color w:val="222222"/>
-          <w:sz w:val="24"/>
-          <w:szCs w:val="24"/>
-          <w:shd w:val="clear" w:color="auto" w:fill="FFFFFF"/>
-        </w:rPr>
-        <w:t>Ordovas</w:t>
-      </w:r>
-      <w:proofErr w:type="spellEnd"/>
-      <w:r>
-        <w:rPr>
-          <w:rFonts w:ascii="Times New Roman" w:hAnsi="Times New Roman" w:cs="Times New Roman"/>
-          <w:color w:val="222222"/>
-          <w:sz w:val="24"/>
-          <w:szCs w:val="24"/>
-          <w:shd w:val="clear" w:color="auto" w:fill="FFFFFF"/>
-        </w:rPr>
-        <w:t>, J.M. and Buckler, E.S., 2010. Mixed linear model approach adapted for genome-wide association studies. </w:t>
+        <w:t>Zhang, Z., Ersoz, E., Lai, C.Q., Todhunter, R.J., Tiwari, H.K., Gore, M.A., Bradbury, P.J., Yu, J., Arnett, D.K., Ordovas, J.M. and Buckler, E.S., 2010. Mixed linear model approach adapted for genome-wide association studies. </w:t>
       </w:r>
       <w:r>
         <w:rPr>
